--- a/晨報_sample.docx
+++ b/晨報_sample.docx
@@ -1,14 +1,10 @@
 
 <file path=word/document.xml><?xml version="1.0" encoding="utf-8"?>
-<w:document xmlns:wpc="http://schemas.microsoft.com/office/word/2010/wordprocessingCanvas" xmlns:mc="http://schemas.openxmlformats.org/markup-compatibility/2006" xmlns:o="urn:schemas-microsoft-com:office:office" xmlns:r="http://schemas.openxmlformats.org/officeDocument/2006/relationships" xmlns:m="http://schemas.openxmlformats.org/officeDocument/2006/math" xmlns:v="urn:schemas-microsoft-com:vml" xmlns:wp14="http://schemas.microsoft.com/office/word/2010/wordprocessingDrawing" xmlns:wp="http://schemas.openxmlformats.org/drawingml/2006/wordprocessingDrawing" xmlns:w10="urn:schemas-microsoft-com:office:word" xmlns:w="http://schemas.openxmlformats.org/wordprocessingml/2006/main" xmlns:w14="http://schemas.microsoft.com/office/word/2010/wordml" xmlns:wpg="http://schemas.microsoft.com/office/word/2010/wordprocessingGroup" xmlns:wpi="http://schemas.microsoft.com/office/word/2010/wordprocessingInk" xmlns:wne="http://schemas.microsoft.com/office/word/2006/wordml" xmlns:wps="http://schemas.microsoft.com/office/word/2010/wordprocessingShape" mc:Ignorable="w14 wp14">
+<w:document xmlns:wpc="http://schemas.microsoft.com/office/word/2010/wordprocessingCanvas" xmlns:mo="http://schemas.microsoft.com/office/mac/office/2008/main" xmlns:mc="http://schemas.openxmlformats.org/markup-compatibility/2006" xmlns:mv="urn:schemas-microsoft-com:mac:vml" xmlns:o="urn:schemas-microsoft-com:office:office" xmlns:r="http://schemas.openxmlformats.org/officeDocument/2006/relationships" xmlns:m="http://schemas.openxmlformats.org/officeDocument/2006/math" xmlns:v="urn:schemas-microsoft-com:vml" xmlns:wp14="http://schemas.microsoft.com/office/word/2010/wordprocessingDrawing" xmlns:wp="http://schemas.openxmlformats.org/drawingml/2006/wordprocessingDrawing" xmlns:w10="urn:schemas-microsoft-com:office:word" xmlns:w="http://schemas.openxmlformats.org/wordprocessingml/2006/main" xmlns:w14="http://schemas.microsoft.com/office/word/2010/wordml" xmlns:w15="http://schemas.microsoft.com/office/word/2012/wordml" xmlns:wpg="http://schemas.microsoft.com/office/word/2010/wordprocessingGroup" xmlns:wpi="http://schemas.microsoft.com/office/word/2010/wordprocessingInk" xmlns:wne="http://schemas.microsoft.com/office/word/2006/wordml" xmlns:wps="http://schemas.microsoft.com/office/word/2010/wordprocessingShape" mc:Ignorable="w14 w15 wp14">
   <w:body>
     <w:p>
       <w:pPr>
         <w:pStyle w:val="1"/>
-        <w:numPr>
-          <w:ilvl w:val="0"/>
-          <w:numId w:val="31"/>
-        </w:numPr>
         <w:spacing w:before="0" w:beforeAutospacing="0" w:after="0" w:afterAutospacing="0" w:line="288" w:lineRule="atLeast"/>
         <w:textAlignment w:val="baseline"/>
         <w:rPr>
@@ -22,6 +18,32 @@
       </w:pPr>
       <w:r>
         <w:rPr>
+          <w:rFonts w:asciiTheme="minorHAnsi" w:eastAsiaTheme="minorEastAsia" w:hAnsiTheme="minorHAnsi" w:cstheme="minorBidi"/>
+          <w:b w:val="0"/>
+          <w:bCs w:val="0"/>
+          <w:kern w:val="2"/>
+          <w:sz w:val="24"/>
+          <w:szCs w:val="22"/>
+        </w:rPr>
+        <w:t>1/</w:t>
+      </w:r>
+    </w:p>
+    <w:p>
+      <w:pPr>
+        <w:pStyle w:val="1"/>
+        <w:spacing w:before="0" w:beforeAutospacing="0" w:after="0" w:afterAutospacing="0" w:line="288" w:lineRule="atLeast"/>
+        <w:textAlignment w:val="baseline"/>
+        <w:rPr>
+          <w:rFonts w:asciiTheme="minorHAnsi" w:eastAsiaTheme="minorEastAsia" w:hAnsiTheme="minorHAnsi" w:cstheme="minorBidi"/>
+          <w:b w:val="0"/>
+          <w:bCs w:val="0"/>
+          <w:kern w:val="2"/>
+          <w:sz w:val="24"/>
+          <w:szCs w:val="22"/>
+        </w:rPr>
+      </w:pPr>
+      <w:r>
+        <w:rPr>
           <w:rFonts w:asciiTheme="minorHAnsi" w:eastAsiaTheme="minorEastAsia" w:hAnsiTheme="minorHAnsi" w:cstheme="minorBidi" w:hint="eastAsia"/>
           <w:b w:val="0"/>
           <w:bCs w:val="0"/>
@@ -29,7 +51,29 @@
           <w:sz w:val="24"/>
           <w:szCs w:val="22"/>
         </w:rPr>
-        <w:t>因美元太過強勢，導致美國股市週三全面收黑。</w:t>
+        <w:t>美股盤後</w:t>
+      </w:r>
+      <w:r>
+        <w:rPr>
+          <w:rFonts w:asciiTheme="minorHAnsi" w:eastAsiaTheme="minorEastAsia" w:hAnsiTheme="minorHAnsi" w:cstheme="minorBidi" w:hint="eastAsia"/>
+          <w:b w:val="0"/>
+          <w:bCs w:val="0"/>
+          <w:kern w:val="2"/>
+          <w:sz w:val="24"/>
+          <w:szCs w:val="22"/>
+        </w:rPr>
+        <w:t>-</w:t>
+      </w:r>
+      <w:r>
+        <w:rPr>
+          <w:rFonts w:asciiTheme="minorHAnsi" w:eastAsiaTheme="minorEastAsia" w:hAnsiTheme="minorHAnsi" w:cstheme="minorBidi" w:hint="eastAsia"/>
+          <w:b w:val="0"/>
+          <w:bCs w:val="0"/>
+          <w:kern w:val="2"/>
+          <w:sz w:val="24"/>
+          <w:szCs w:val="22"/>
+        </w:rPr>
+        <w:t>投資人鬆口氣！地緣政治緊張降溫</w:t>
       </w:r>
       <w:r>
         <w:rPr>
@@ -42,69 +86,131 @@
         </w:rPr>
         <w:t xml:space="preserve"> </w:t>
       </w:r>
+      <w:r>
+        <w:rPr>
+          <w:rFonts w:asciiTheme="minorHAnsi" w:eastAsiaTheme="minorEastAsia" w:hAnsiTheme="minorHAnsi" w:cstheme="minorBidi" w:hint="eastAsia"/>
+          <w:b w:val="0"/>
+          <w:bCs w:val="0"/>
+          <w:kern w:val="2"/>
+          <w:sz w:val="24"/>
+          <w:szCs w:val="22"/>
+        </w:rPr>
+        <w:t>道瓊收漲</w:t>
+      </w:r>
+      <w:r>
+        <w:rPr>
+          <w:rFonts w:asciiTheme="minorHAnsi" w:eastAsiaTheme="minorEastAsia" w:hAnsiTheme="minorHAnsi" w:cstheme="minorBidi" w:hint="eastAsia"/>
+          <w:b w:val="0"/>
+          <w:bCs w:val="0"/>
+          <w:kern w:val="2"/>
+          <w:sz w:val="24"/>
+          <w:szCs w:val="22"/>
+        </w:rPr>
+        <w:t>0.9%</w:t>
+      </w:r>
     </w:p>
     <w:p/>
     <w:p>
-      <w:pPr>
-        <w:rPr>
-          <w:rFonts w:hint="eastAsia"/>
-        </w:rPr>
-      </w:pPr>
+      <w:r>
+        <w:t>2/</w:t>
+      </w:r>
     </w:p>
     <w:p>
-      <w:pPr>
-        <w:pStyle w:val="a4"/>
-        <w:numPr>
-          <w:ilvl w:val="0"/>
-          <w:numId w:val="31"/>
-        </w:numPr>
-        <w:ind w:leftChars="0"/>
-        <w:rPr>
-          <w:rFonts w:hint="eastAsia"/>
-        </w:rPr>
-      </w:pPr>
       <w:r>
         <w:rPr>
-          <w:rFonts w:hint="eastAsia"/>
+          <w:b/>
+          <w:bCs/>
         </w:rPr>
-        <w:t>&lt;</w:t>
+        <w:t>跟著大盤走！</w:t>
       </w:r>
       <w:r>
         <w:rPr>
-          <w:rFonts w:hint="eastAsia"/>
+          <w:b/>
+          <w:bCs/>
         </w:rPr>
-        <w:t>華爾街日報</w:t>
+        <w:t>ETF</w:t>
       </w:r>
       <w:r>
         <w:rPr>
-          <w:rFonts w:hint="eastAsia"/>
+          <w:b/>
+          <w:bCs/>
         </w:rPr>
-        <w:t xml:space="preserve">&gt; </w:t>
+        <w:t>單季吸金近</w:t>
       </w:r>
       <w:r>
         <w:rPr>
-          <w:rFonts w:hint="eastAsia"/>
+          <w:b/>
+          <w:bCs/>
         </w:rPr>
-        <w:t>報導，美國總統川普在接受專訪時首度表態，對於週五美國財政部即將公布的匯率操縱國名單，中國將不會出現其中，川普表示，人民幣之所以會大貶，主要是因為美元太強，並不是中國操縱。</w:t>
+        <w:t>2000</w:t>
+      </w:r>
+      <w:r>
+        <w:rPr>
+          <w:b/>
+          <w:bCs/>
+        </w:rPr>
+        <w:t>億美元再創新高</w:t>
       </w:r>
     </w:p>
     <w:p>
-      <w:pPr>
+      <w:bookmarkStart w:id="0" w:name="_GoBack"/>
+      <w:r>
         <w:rPr>
-          <w:rFonts w:hint="eastAsia"/>
+          <w:noProof/>
         </w:rPr>
-      </w:pPr>
+        <w:drawing>
+          <wp:inline distT="0" distB="0" distL="0" distR="0" wp14:anchorId="605AFE56" wp14:editId="1DDC03D5">
+            <wp:extent cx="6769100" cy="3632200"/>
+            <wp:effectExtent l="0" t="0" r="12700" b="0"/>
+            <wp:docPr id="1" name="圖片 1"/>
+            <wp:cNvGraphicFramePr>
+              <a:graphicFrameLocks xmlns:a="http://schemas.openxmlformats.org/drawingml/2006/main" noChangeAspect="1"/>
+            </wp:cNvGraphicFramePr>
+            <a:graphic xmlns:a="http://schemas.openxmlformats.org/drawingml/2006/main">
+              <a:graphicData uri="http://schemas.openxmlformats.org/drawingml/2006/picture">
+                <pic:pic xmlns:pic="http://schemas.openxmlformats.org/drawingml/2006/picture">
+                  <pic:nvPicPr>
+                    <pic:cNvPr id="1" name="螢幕快照 2017-04-18 上午7.17.27.png"/>
+                    <pic:cNvPicPr/>
+                  </pic:nvPicPr>
+                  <pic:blipFill>
+                    <a:blip r:embed="rId5">
+                      <a:extLst>
+                        <a:ext uri="{28A0092B-C50C-407E-A947-70E740481C1C}">
+                          <a14:useLocalDpi xmlns:a14="http://schemas.microsoft.com/office/drawing/2010/main" val="0"/>
+                        </a:ext>
+                      </a:extLst>
+                    </a:blip>
+                    <a:stretch>
+                      <a:fillRect/>
+                    </a:stretch>
+                  </pic:blipFill>
+                  <pic:spPr>
+                    <a:xfrm>
+                      <a:off x="0" y="0"/>
+                      <a:ext cx="6769100" cy="3632200"/>
+                    </a:xfrm>
+                    <a:prstGeom prst="rect">
+                      <a:avLst/>
+                    </a:prstGeom>
+                  </pic:spPr>
+                </pic:pic>
+              </a:graphicData>
+            </a:graphic>
+          </wp:inline>
+        </w:drawing>
+      </w:r>
+      <w:bookmarkEnd w:id="0"/>
     </w:p>
     <w:p/>
+    <w:p/>
     <w:p>
-      <w:pPr>
-        <w:pStyle w:val="a4"/>
-        <w:numPr>
-          <w:ilvl w:val="0"/>
-          <w:numId w:val="31"/>
-        </w:numPr>
-        <w:ind w:leftChars="0"/>
-      </w:pPr>
+      <w:r>
+        <w:lastRenderedPageBreak/>
+        <w:t>3/</w:t>
+      </w:r>
+    </w:p>
+    <w:p>
       <w:r>
         <w:rPr>
           <w:rFonts w:hint="eastAsia"/>
@@ -121,7 +227,10 @@
         <w:rPr>
           <w:rFonts w:hint="eastAsia"/>
         </w:rPr>
-        <w:t>下跌</w:t>
+        <w:t>上漲</w:t>
+      </w:r>
+      <w:r>
+        <w:t>0.04</w:t>
       </w:r>
       <w:r>
         <w:rPr>
@@ -139,7 +248,7 @@
         <w:rPr>
           <w:rFonts w:hint="eastAsia"/>
         </w:rPr>
-        <w:t>2.82</w:t>
+        <w:t>2.69</w:t>
       </w:r>
       <w:r>
         <w:rPr>
@@ -162,13 +271,25 @@
     </w:p>
     <w:p>
       <w:pPr>
-        <w:ind w:left="1440" w:firstLine="480"/>
+        <w:ind w:leftChars="400" w:left="960" w:firstLine="480"/>
       </w:pPr>
       <w:r>
         <w:rPr>
           <w:rFonts w:hint="eastAsia"/>
         </w:rPr>
-        <w:t>美元指數下跌收</w:t>
+        <w:t>美元指數下跌</w:t>
+      </w:r>
+      <w:r>
+        <w:rPr>
+          <w:rFonts w:hint="eastAsia"/>
+        </w:rPr>
+        <w:t>0.05</w:t>
+      </w:r>
+      <w:r>
+        <w:rPr>
+          <w:rFonts w:hint="eastAsia"/>
+        </w:rPr>
+        <w:t>收</w:t>
       </w:r>
       <w:r>
         <w:rPr>
@@ -186,7 +307,7 @@
         <w:rPr>
           <w:rFonts w:hint="eastAsia"/>
         </w:rPr>
-        <w:t>06</w:t>
+        <w:t>51</w:t>
       </w:r>
       <w:r>
         <w:rPr>
@@ -197,19 +318,34 @@
     </w:p>
     <w:p>
       <w:pPr>
-        <w:ind w:left="1440" w:firstLine="480"/>
+        <w:ind w:leftChars="400" w:left="960" w:firstLine="480"/>
       </w:pPr>
       <w:r>
         <w:rPr>
           <w:rFonts w:hint="eastAsia"/>
         </w:rPr>
-        <w:t>黃金價格大</w:t>
+        <w:t>黃金價格</w:t>
       </w:r>
       <w:r>
         <w:rPr>
           <w:rFonts w:hint="eastAsia"/>
         </w:rPr>
-        <w:t>漲，每盎司收</w:t>
+        <w:t>下跌</w:t>
+      </w:r>
+      <w:r>
+        <w:t>6</w:t>
+      </w:r>
+      <w:r>
+        <w:rPr>
+          <w:rFonts w:hint="eastAsia"/>
+        </w:rPr>
+        <w:t>點</w:t>
+      </w:r>
+      <w:r>
+        <w:rPr>
+          <w:rFonts w:hint="eastAsia"/>
+        </w:rPr>
+        <w:t>，每盎司收</w:t>
       </w:r>
       <w:r>
         <w:rPr>
@@ -221,7 +357,13 @@
         <w:rPr>
           <w:rFonts w:hint="eastAsia"/>
         </w:rPr>
-        <w:t>88.9</w:t>
+        <w:t>85</w:t>
+      </w:r>
+      <w:r>
+        <w:rPr>
+          <w:rFonts w:hint="eastAsia"/>
+        </w:rPr>
+        <w:t>.9</w:t>
       </w:r>
       <w:r>
         <w:rPr>
@@ -229,281 +371,6 @@
         </w:rPr>
         <w:t>美元。</w:t>
       </w:r>
-    </w:p>
-    <w:p/>
-    <w:p>
-      <w:pPr>
-        <w:rPr>
-          <w:rFonts w:hint="eastAsia"/>
-        </w:rPr>
-      </w:pPr>
-    </w:p>
-    <w:p>
-      <w:pPr>
-        <w:pStyle w:val="a4"/>
-        <w:numPr>
-          <w:ilvl w:val="0"/>
-          <w:numId w:val="31"/>
-        </w:numPr>
-        <w:ind w:leftChars="0"/>
-        <w:rPr>
-          <w:rFonts w:hint="eastAsia"/>
-        </w:rPr>
-      </w:pPr>
-      <w:r>
-        <w:rPr>
-          <w:rFonts w:hint="eastAsia"/>
-        </w:rPr>
-        <w:t>歐洲股市週三收盤普遍呈現走跌，主因投資人擔憂國際政局風險</w:t>
-      </w:r>
-      <w:r>
-        <w:rPr>
-          <w:rFonts w:hint="eastAsia"/>
-        </w:rPr>
-        <w:t>。</w:t>
-      </w:r>
-    </w:p>
-    <w:p>
-      <w:pPr>
-        <w:rPr>
-          <w:rFonts w:hint="eastAsia"/>
-        </w:rPr>
-      </w:pPr>
-    </w:p>
-    <w:p>
-      <w:pPr>
-        <w:rPr>
-          <w:rFonts w:hint="eastAsia"/>
-        </w:rPr>
-      </w:pPr>
-    </w:p>
-    <w:p>
-      <w:pPr>
-        <w:pStyle w:val="a4"/>
-        <w:numPr>
-          <w:ilvl w:val="0"/>
-          <w:numId w:val="31"/>
-        </w:numPr>
-        <w:ind w:leftChars="0"/>
-        <w:rPr>
-          <w:rFonts w:hint="eastAsia"/>
-        </w:rPr>
-      </w:pPr>
-      <w:r>
-        <w:rPr>
-          <w:rFonts w:hint="eastAsia"/>
-        </w:rPr>
-        <w:t>中國國家統計局在週三</w:t>
-      </w:r>
-      <w:r>
-        <w:rPr>
-          <w:rFonts w:hint="eastAsia"/>
-        </w:rPr>
-        <w:t xml:space="preserve"> (12 </w:t>
-      </w:r>
-      <w:r>
-        <w:rPr>
-          <w:rFonts w:hint="eastAsia"/>
-        </w:rPr>
-        <w:t>日</w:t>
-      </w:r>
-      <w:r>
-        <w:rPr>
-          <w:rFonts w:hint="eastAsia"/>
-        </w:rPr>
-        <w:t xml:space="preserve">) </w:t>
-      </w:r>
-      <w:r>
-        <w:rPr>
-          <w:rFonts w:hint="eastAsia"/>
-        </w:rPr>
-        <w:t>發佈的</w:t>
-      </w:r>
-      <w:r>
-        <w:rPr>
-          <w:rFonts w:hint="eastAsia"/>
-        </w:rPr>
-        <w:t xml:space="preserve"> 2017 </w:t>
-      </w:r>
-      <w:r>
-        <w:rPr>
-          <w:rFonts w:hint="eastAsia"/>
-        </w:rPr>
-        <w:t>年</w:t>
-      </w:r>
-      <w:r>
-        <w:rPr>
-          <w:rFonts w:hint="eastAsia"/>
-        </w:rPr>
-        <w:t xml:space="preserve"> 3 </w:t>
-      </w:r>
-      <w:r>
-        <w:rPr>
-          <w:rFonts w:hint="eastAsia"/>
-        </w:rPr>
-        <w:t>月份消費者物價指數</w:t>
-      </w:r>
-      <w:r>
-        <w:rPr>
-          <w:rFonts w:hint="eastAsia"/>
-        </w:rPr>
-        <w:t xml:space="preserve"> (CPI) </w:t>
-      </w:r>
-      <w:r>
-        <w:rPr>
-          <w:rFonts w:hint="eastAsia"/>
-        </w:rPr>
-        <w:t>和生產者物價指數</w:t>
-      </w:r>
-      <w:r>
-        <w:rPr>
-          <w:rFonts w:hint="eastAsia"/>
-        </w:rPr>
-        <w:t xml:space="preserve"> (PPI) </w:t>
-      </w:r>
-      <w:r>
-        <w:rPr>
-          <w:rFonts w:hint="eastAsia"/>
-        </w:rPr>
-        <w:t>的數據顯示，</w:t>
-      </w:r>
-      <w:r>
-        <w:rPr>
-          <w:rFonts w:hint="eastAsia"/>
-        </w:rPr>
-        <w:t xml:space="preserve">CPI </w:t>
-      </w:r>
-      <w:r>
-        <w:rPr>
-          <w:rFonts w:hint="eastAsia"/>
-        </w:rPr>
-        <w:t>月增率下降</w:t>
-      </w:r>
-      <w:r>
-        <w:rPr>
-          <w:rFonts w:hint="eastAsia"/>
-        </w:rPr>
-        <w:t xml:space="preserve"> 0.3%</w:t>
-      </w:r>
-      <w:r>
-        <w:rPr>
-          <w:rFonts w:hint="eastAsia"/>
-        </w:rPr>
-        <w:t>，年增率上漲</w:t>
-      </w:r>
-      <w:r>
-        <w:rPr>
-          <w:rFonts w:hint="eastAsia"/>
-        </w:rPr>
-        <w:t xml:space="preserve"> 0.9%</w:t>
-      </w:r>
-      <w:r>
-        <w:rPr>
-          <w:rFonts w:hint="eastAsia"/>
-        </w:rPr>
-        <w:t>；</w:t>
-      </w:r>
-      <w:r>
-        <w:rPr>
-          <w:rFonts w:hint="eastAsia"/>
-        </w:rPr>
-        <w:t xml:space="preserve">PPI </w:t>
-      </w:r>
-      <w:r>
-        <w:rPr>
-          <w:rFonts w:hint="eastAsia"/>
-        </w:rPr>
-        <w:t>月增率上漲</w:t>
-      </w:r>
-      <w:r>
-        <w:rPr>
-          <w:rFonts w:hint="eastAsia"/>
-        </w:rPr>
-        <w:t xml:space="preserve"> 0.3%</w:t>
-      </w:r>
-      <w:r>
-        <w:rPr>
-          <w:rFonts w:hint="eastAsia"/>
-        </w:rPr>
-        <w:t>，年增率上漲</w:t>
-      </w:r>
-      <w:r>
-        <w:rPr>
-          <w:rFonts w:hint="eastAsia"/>
-        </w:rPr>
-        <w:t xml:space="preserve"> 7.6%</w:t>
-      </w:r>
-      <w:r>
-        <w:rPr>
-          <w:rFonts w:hint="eastAsia"/>
-        </w:rPr>
-        <w:t>。</w:t>
-      </w:r>
-    </w:p>
-    <w:p/>
-    <w:p>
-      <w:pPr>
-        <w:rPr>
-          <w:rFonts w:hint="eastAsia"/>
-        </w:rPr>
-      </w:pPr>
-    </w:p>
-    <w:p>
-      <w:pPr>
-        <w:pStyle w:val="a4"/>
-        <w:numPr>
-          <w:ilvl w:val="0"/>
-          <w:numId w:val="31"/>
-        </w:numPr>
-        <w:ind w:leftChars="0"/>
-        <w:rPr>
-          <w:rFonts w:hint="eastAsia"/>
-        </w:rPr>
-      </w:pPr>
-      <w:r>
-        <w:rPr>
-          <w:rFonts w:hint="eastAsia"/>
-        </w:rPr>
-        <w:t>郭台銘對東芝</w:t>
-      </w:r>
-      <w:r>
-        <w:rPr>
-          <w:rFonts w:hint="eastAsia"/>
-        </w:rPr>
-        <w:t>(6502-JP)</w:t>
-      </w:r>
-      <w:r>
-        <w:rPr>
-          <w:rFonts w:hint="eastAsia"/>
-        </w:rPr>
-        <w:t>志在必得，傳開出</w:t>
-      </w:r>
-      <w:r>
-        <w:rPr>
-          <w:rFonts w:hint="eastAsia"/>
-        </w:rPr>
-        <w:t xml:space="preserve"> 3 </w:t>
-      </w:r>
-      <w:r>
-        <w:rPr>
-          <w:rFonts w:hint="eastAsia"/>
-        </w:rPr>
-        <w:t>兆日元天價競標。不過</w:t>
-      </w:r>
-      <w:r>
-        <w:rPr>
-          <w:rFonts w:hint="eastAsia"/>
-        </w:rPr>
-        <w:t>根據</w:t>
-      </w:r>
-      <w:r>
-        <w:rPr>
-          <w:rFonts w:hint="eastAsia"/>
-        </w:rPr>
-        <w:t>了解內情人士消息，由於日本及美國政府施壓反對，東芝最終可能無視鴻海的出價，直接考慮出價較低的競標者。</w:t>
-      </w:r>
-      <w:bookmarkStart w:id="0" w:name="_GoBack"/>
-      <w:bookmarkEnd w:id="0"/>
     </w:p>
     <w:p/>
     <w:sectPr>
@@ -517,7 +384,7 @@
 </file>
 
 <file path=word/numbering.xml><?xml version="1.0" encoding="utf-8"?>
-<w:numbering xmlns:wpc="http://schemas.microsoft.com/office/word/2010/wordprocessingCanvas" xmlns:mc="http://schemas.openxmlformats.org/markup-compatibility/2006" xmlns:o="urn:schemas-microsoft-com:office:office" xmlns:r="http://schemas.openxmlformats.org/officeDocument/2006/relationships" xmlns:m="http://schemas.openxmlformats.org/officeDocument/2006/math" xmlns:v="urn:schemas-microsoft-com:vml" xmlns:wp14="http://schemas.microsoft.com/office/word/2010/wordprocessingDrawing" xmlns:wp="http://schemas.openxmlformats.org/drawingml/2006/wordprocessingDrawing" xmlns:w10="urn:schemas-microsoft-com:office:word" xmlns:w="http://schemas.openxmlformats.org/wordprocessingml/2006/main" xmlns:w14="http://schemas.microsoft.com/office/word/2010/wordml" xmlns:wpg="http://schemas.microsoft.com/office/word/2010/wordprocessingGroup" xmlns:wpi="http://schemas.microsoft.com/office/word/2010/wordprocessingInk" xmlns:wne="http://schemas.microsoft.com/office/word/2006/wordml" xmlns:wps="http://schemas.microsoft.com/office/word/2010/wordprocessingShape" mc:Ignorable="w14 wp14">
+<w:numbering xmlns:wpc="http://schemas.microsoft.com/office/word/2010/wordprocessingCanvas" xmlns:mo="http://schemas.microsoft.com/office/mac/office/2008/main" xmlns:mc="http://schemas.openxmlformats.org/markup-compatibility/2006" xmlns:mv="urn:schemas-microsoft-com:mac:vml" xmlns:o="urn:schemas-microsoft-com:office:office" xmlns:r="http://schemas.openxmlformats.org/officeDocument/2006/relationships" xmlns:m="http://schemas.openxmlformats.org/officeDocument/2006/math" xmlns:v="urn:schemas-microsoft-com:vml" xmlns:wp14="http://schemas.microsoft.com/office/word/2010/wordprocessingDrawing" xmlns:wp="http://schemas.openxmlformats.org/drawingml/2006/wordprocessingDrawing" xmlns:w10="urn:schemas-microsoft-com:office:word" xmlns:w="http://schemas.openxmlformats.org/wordprocessingml/2006/main" xmlns:w14="http://schemas.microsoft.com/office/word/2010/wordml" xmlns:w15="http://schemas.microsoft.com/office/word/2012/wordml" xmlns:wpg="http://schemas.microsoft.com/office/word/2010/wordprocessingGroup" xmlns:wpi="http://schemas.microsoft.com/office/word/2010/wordprocessingInk" xmlns:wne="http://schemas.microsoft.com/office/word/2006/wordml" xmlns:wps="http://schemas.microsoft.com/office/word/2010/wordprocessingShape" mc:Ignorable="w14 w15 wp14">
   <w:abstractNum w:abstractNumId="0">
     <w:nsid w:val="0DB63078"/>
     <w:multiLevelType w:val="hybridMultilevel"/>
@@ -3374,7 +3241,7 @@
 </file>
 
 <file path=word/styles.xml><?xml version="1.0" encoding="utf-8"?>
-<w:styles xmlns:mc="http://schemas.openxmlformats.org/markup-compatibility/2006" xmlns:r="http://schemas.openxmlformats.org/officeDocument/2006/relationships" xmlns:w="http://schemas.openxmlformats.org/wordprocessingml/2006/main" xmlns:w14="http://schemas.microsoft.com/office/word/2010/wordml" mc:Ignorable="w14">
+<w:styles xmlns:mc="http://schemas.openxmlformats.org/markup-compatibility/2006" xmlns:r="http://schemas.openxmlformats.org/officeDocument/2006/relationships" xmlns:w="http://schemas.openxmlformats.org/wordprocessingml/2006/main" xmlns:w14="http://schemas.microsoft.com/office/word/2010/wordml" xmlns:w15="http://schemas.microsoft.com/office/word/2012/wordml" mc:Ignorable="w14 w15">
   <w:docDefaults>
     <w:rPrDefault>
       <w:rPr>
@@ -3387,144 +3254,387 @@
     </w:rPrDefault>
     <w:pPrDefault/>
   </w:docDefaults>
-  <w:latentStyles w:defLockedState="0" w:defUIPriority="99" w:defSemiHidden="1" w:defUnhideWhenUsed="1" w:defQFormat="0" w:count="267">
-    <w:lsdException w:name="Normal" w:semiHidden="0" w:uiPriority="0" w:unhideWhenUsed="0" w:qFormat="1"/>
-    <w:lsdException w:name="heading 1" w:semiHidden="0" w:uiPriority="9" w:unhideWhenUsed="0" w:qFormat="1"/>
-    <w:lsdException w:name="heading 2" w:uiPriority="9" w:qFormat="1"/>
-    <w:lsdException w:name="heading 3" w:uiPriority="9" w:qFormat="1"/>
-    <w:lsdException w:name="heading 4" w:uiPriority="9" w:qFormat="1"/>
-    <w:lsdException w:name="heading 5" w:uiPriority="9" w:qFormat="1"/>
-    <w:lsdException w:name="heading 6" w:uiPriority="9" w:qFormat="1"/>
-    <w:lsdException w:name="heading 7" w:uiPriority="9" w:qFormat="1"/>
-    <w:lsdException w:name="heading 8" w:uiPriority="9" w:qFormat="1"/>
-    <w:lsdException w:name="heading 9" w:uiPriority="9" w:qFormat="1"/>
-    <w:lsdException w:name="toc 1" w:uiPriority="39"/>
-    <w:lsdException w:name="toc 2" w:uiPriority="39"/>
-    <w:lsdException w:name="toc 3" w:uiPriority="39"/>
-    <w:lsdException w:name="toc 4" w:uiPriority="39"/>
-    <w:lsdException w:name="toc 5" w:uiPriority="39"/>
-    <w:lsdException w:name="toc 6" w:uiPriority="39"/>
-    <w:lsdException w:name="toc 7" w:uiPriority="39"/>
-    <w:lsdException w:name="toc 8" w:uiPriority="39"/>
-    <w:lsdException w:name="toc 9" w:uiPriority="39"/>
-    <w:lsdException w:name="caption" w:uiPriority="35" w:qFormat="1"/>
-    <w:lsdException w:name="Title" w:semiHidden="0" w:uiPriority="10" w:unhideWhenUsed="0" w:qFormat="1"/>
-    <w:lsdException w:name="Default Paragraph Font" w:uiPriority="1"/>
-    <w:lsdException w:name="Subtitle" w:semiHidden="0" w:uiPriority="11" w:unhideWhenUsed="0" w:qFormat="1"/>
-    <w:lsdException w:name="Strong" w:semiHidden="0" w:uiPriority="22" w:unhideWhenUsed="0" w:qFormat="1"/>
-    <w:lsdException w:name="Emphasis" w:semiHidden="0" w:uiPriority="20" w:unhideWhenUsed="0" w:qFormat="1"/>
-    <w:lsdException w:name="Table Grid" w:semiHidden="0" w:uiPriority="59" w:unhideWhenUsed="0"/>
-    <w:lsdException w:name="Placeholder Text" w:unhideWhenUsed="0"/>
-    <w:lsdException w:name="No Spacing" w:semiHidden="0" w:uiPriority="1" w:unhideWhenUsed="0" w:qFormat="1"/>
-    <w:lsdException w:name="Light Shading" w:semiHidden="0" w:uiPriority="60" w:unhideWhenUsed="0"/>
-    <w:lsdException w:name="Light List" w:semiHidden="0" w:uiPriority="61" w:unhideWhenUsed="0"/>
-    <w:lsdException w:name="Light Grid" w:semiHidden="0" w:uiPriority="62" w:unhideWhenUsed="0"/>
-    <w:lsdException w:name="Medium Shading 1" w:semiHidden="0" w:uiPriority="63" w:unhideWhenUsed="0"/>
-    <w:lsdException w:name="Medium Shading 2" w:semiHidden="0" w:uiPriority="64" w:unhideWhenUsed="0"/>
-    <w:lsdException w:name="Medium List 1" w:semiHidden="0" w:uiPriority="65" w:unhideWhenUsed="0"/>
-    <w:lsdException w:name="Medium List 2" w:semiHidden="0" w:uiPriority="66" w:unhideWhenUsed="0"/>
-    <w:lsdException w:name="Medium Grid 1" w:semiHidden="0" w:uiPriority="67" w:unhideWhenUsed="0"/>
-    <w:lsdException w:name="Medium Grid 2" w:semiHidden="0" w:uiPriority="68" w:unhideWhenUsed="0"/>
-    <w:lsdException w:name="Medium Grid 3" w:semiHidden="0" w:uiPriority="69" w:unhideWhenUsed="0"/>
-    <w:lsdException w:name="Dark List" w:semiHidden="0" w:uiPriority="70" w:unhideWhenUsed="0"/>
-    <w:lsdException w:name="Colorful Shading" w:semiHidden="0" w:uiPriority="71" w:unhideWhenUsed="0"/>
-    <w:lsdException w:name="Colorful List" w:semiHidden="0" w:uiPriority="72" w:unhideWhenUsed="0"/>
-    <w:lsdException w:name="Colorful Grid" w:semiHidden="0" w:uiPriority="73" w:unhideWhenUsed="0"/>
-    <w:lsdException w:name="Light Shading Accent 1" w:semiHidden="0" w:uiPriority="60" w:unhideWhenUsed="0"/>
-    <w:lsdException w:name="Light List Accent 1" w:semiHidden="0" w:uiPriority="61" w:unhideWhenUsed="0"/>
-    <w:lsdException w:name="Light Grid Accent 1" w:semiHidden="0" w:uiPriority="62" w:unhideWhenUsed="0"/>
-    <w:lsdException w:name="Medium Shading 1 Accent 1" w:semiHidden="0" w:uiPriority="63" w:unhideWhenUsed="0"/>
-    <w:lsdException w:name="Medium Shading 2 Accent 1" w:semiHidden="0" w:uiPriority="64" w:unhideWhenUsed="0"/>
-    <w:lsdException w:name="Medium List 1 Accent 1" w:semiHidden="0" w:uiPriority="65" w:unhideWhenUsed="0"/>
-    <w:lsdException w:name="Revision" w:unhideWhenUsed="0"/>
-    <w:lsdException w:name="List Paragraph" w:semiHidden="0" w:uiPriority="34" w:unhideWhenUsed="0" w:qFormat="1"/>
-    <w:lsdException w:name="Quote" w:semiHidden="0" w:uiPriority="29" w:unhideWhenUsed="0" w:qFormat="1"/>
-    <w:lsdException w:name="Intense Quote" w:semiHidden="0" w:uiPriority="30" w:unhideWhenUsed="0" w:qFormat="1"/>
-    <w:lsdException w:name="Medium List 2 Accent 1" w:semiHidden="0" w:uiPriority="66" w:unhideWhenUsed="0"/>
-    <w:lsdException w:name="Medium Grid 1 Accent 1" w:semiHidden="0" w:uiPriority="67" w:unhideWhenUsed="0"/>
-    <w:lsdException w:name="Medium Grid 2 Accent 1" w:semiHidden="0" w:uiPriority="68" w:unhideWhenUsed="0"/>
-    <w:lsdException w:name="Medium Grid 3 Accent 1" w:semiHidden="0" w:uiPriority="69" w:unhideWhenUsed="0"/>
-    <w:lsdException w:name="Dark List Accent 1" w:semiHidden="0" w:uiPriority="70" w:unhideWhenUsed="0"/>
-    <w:lsdException w:name="Colorful Shading Accent 1" w:semiHidden="0" w:uiPriority="71" w:unhideWhenUsed="0"/>
-    <w:lsdException w:name="Colorful List Accent 1" w:semiHidden="0" w:uiPriority="72" w:unhideWhenUsed="0"/>
-    <w:lsdException w:name="Colorful Grid Accent 1" w:semiHidden="0" w:uiPriority="73" w:unhideWhenUsed="0"/>
-    <w:lsdException w:name="Light Shading Accent 2" w:semiHidden="0" w:uiPriority="60" w:unhideWhenUsed="0"/>
-    <w:lsdException w:name="Light List Accent 2" w:semiHidden="0" w:uiPriority="61" w:unhideWhenUsed="0"/>
-    <w:lsdException w:name="Light Grid Accent 2" w:semiHidden="0" w:uiPriority="62" w:unhideWhenUsed="0"/>
-    <w:lsdException w:name="Medium Shading 1 Accent 2" w:semiHidden="0" w:uiPriority="63" w:unhideWhenUsed="0"/>
-    <w:lsdException w:name="Medium Shading 2 Accent 2" w:semiHidden="0" w:uiPriority="64" w:unhideWhenUsed="0"/>
-    <w:lsdException w:name="Medium List 1 Accent 2" w:semiHidden="0" w:uiPriority="65" w:unhideWhenUsed="0"/>
-    <w:lsdException w:name="Medium List 2 Accent 2" w:semiHidden="0" w:uiPriority="66" w:unhideWhenUsed="0"/>
-    <w:lsdException w:name="Medium Grid 1 Accent 2" w:semiHidden="0" w:uiPriority="67" w:unhideWhenUsed="0"/>
-    <w:lsdException w:name="Medium Grid 2 Accent 2" w:semiHidden="0" w:uiPriority="68" w:unhideWhenUsed="0"/>
-    <w:lsdException w:name="Medium Grid 3 Accent 2" w:semiHidden="0" w:uiPriority="69" w:unhideWhenUsed="0"/>
-    <w:lsdException w:name="Dark List Accent 2" w:semiHidden="0" w:uiPriority="70" w:unhideWhenUsed="0"/>
-    <w:lsdException w:name="Colorful Shading Accent 2" w:semiHidden="0" w:uiPriority="71" w:unhideWhenUsed="0"/>
-    <w:lsdException w:name="Colorful List Accent 2" w:semiHidden="0" w:uiPriority="72" w:unhideWhenUsed="0"/>
-    <w:lsdException w:name="Colorful Grid Accent 2" w:semiHidden="0" w:uiPriority="73" w:unhideWhenUsed="0"/>
-    <w:lsdException w:name="Light Shading Accent 3" w:semiHidden="0" w:uiPriority="60" w:unhideWhenUsed="0"/>
-    <w:lsdException w:name="Light List Accent 3" w:semiHidden="0" w:uiPriority="61" w:unhideWhenUsed="0"/>
-    <w:lsdException w:name="Light Grid Accent 3" w:semiHidden="0" w:uiPriority="62" w:unhideWhenUsed="0"/>
-    <w:lsdException w:name="Medium Shading 1 Accent 3" w:semiHidden="0" w:uiPriority="63" w:unhideWhenUsed="0"/>
-    <w:lsdException w:name="Medium Shading 2 Accent 3" w:semiHidden="0" w:uiPriority="64" w:unhideWhenUsed="0"/>
-    <w:lsdException w:name="Medium List 1 Accent 3" w:semiHidden="0" w:uiPriority="65" w:unhideWhenUsed="0"/>
-    <w:lsdException w:name="Medium List 2 Accent 3" w:semiHidden="0" w:uiPriority="66" w:unhideWhenUsed="0"/>
-    <w:lsdException w:name="Medium Grid 1 Accent 3" w:semiHidden="0" w:uiPriority="67" w:unhideWhenUsed="0"/>
-    <w:lsdException w:name="Medium Grid 2 Accent 3" w:semiHidden="0" w:uiPriority="68" w:unhideWhenUsed="0"/>
-    <w:lsdException w:name="Medium Grid 3 Accent 3" w:semiHidden="0" w:uiPriority="69" w:unhideWhenUsed="0"/>
-    <w:lsdException w:name="Dark List Accent 3" w:semiHidden="0" w:uiPriority="70" w:unhideWhenUsed="0"/>
-    <w:lsdException w:name="Colorful Shading Accent 3" w:semiHidden="0" w:uiPriority="71" w:unhideWhenUsed="0"/>
-    <w:lsdException w:name="Colorful List Accent 3" w:semiHidden="0" w:uiPriority="72" w:unhideWhenUsed="0"/>
-    <w:lsdException w:name="Colorful Grid Accent 3" w:semiHidden="0" w:uiPriority="73" w:unhideWhenUsed="0"/>
-    <w:lsdException w:name="Light Shading Accent 4" w:semiHidden="0" w:uiPriority="60" w:unhideWhenUsed="0"/>
-    <w:lsdException w:name="Light List Accent 4" w:semiHidden="0" w:uiPriority="61" w:unhideWhenUsed="0"/>
-    <w:lsdException w:name="Light Grid Accent 4" w:semiHidden="0" w:uiPriority="62" w:unhideWhenUsed="0"/>
-    <w:lsdException w:name="Medium Shading 1 Accent 4" w:semiHidden="0" w:uiPriority="63" w:unhideWhenUsed="0"/>
-    <w:lsdException w:name="Medium Shading 2 Accent 4" w:semiHidden="0" w:uiPriority="64" w:unhideWhenUsed="0"/>
-    <w:lsdException w:name="Medium List 1 Accent 4" w:semiHidden="0" w:uiPriority="65" w:unhideWhenUsed="0"/>
-    <w:lsdException w:name="Medium List 2 Accent 4" w:semiHidden="0" w:uiPriority="66" w:unhideWhenUsed="0"/>
-    <w:lsdException w:name="Medium Grid 1 Accent 4" w:semiHidden="0" w:uiPriority="67" w:unhideWhenUsed="0"/>
-    <w:lsdException w:name="Medium Grid 2 Accent 4" w:semiHidden="0" w:uiPriority="68" w:unhideWhenUsed="0"/>
-    <w:lsdException w:name="Medium Grid 3 Accent 4" w:semiHidden="0" w:uiPriority="69" w:unhideWhenUsed="0"/>
-    <w:lsdException w:name="Dark List Accent 4" w:semiHidden="0" w:uiPriority="70" w:unhideWhenUsed="0"/>
-    <w:lsdException w:name="Colorful Shading Accent 4" w:semiHidden="0" w:uiPriority="71" w:unhideWhenUsed="0"/>
-    <w:lsdException w:name="Colorful List Accent 4" w:semiHidden="0" w:uiPriority="72" w:unhideWhenUsed="0"/>
-    <w:lsdException w:name="Colorful Grid Accent 4" w:semiHidden="0" w:uiPriority="73" w:unhideWhenUsed="0"/>
-    <w:lsdException w:name="Light Shading Accent 5" w:semiHidden="0" w:uiPriority="60" w:unhideWhenUsed="0"/>
-    <w:lsdException w:name="Light List Accent 5" w:semiHidden="0" w:uiPriority="61" w:unhideWhenUsed="0"/>
-    <w:lsdException w:name="Light Grid Accent 5" w:semiHidden="0" w:uiPriority="62" w:unhideWhenUsed="0"/>
-    <w:lsdException w:name="Medium Shading 1 Accent 5" w:semiHidden="0" w:uiPriority="63" w:unhideWhenUsed="0"/>
-    <w:lsdException w:name="Medium Shading 2 Accent 5" w:semiHidden="0" w:uiPriority="64" w:unhideWhenUsed="0"/>
-    <w:lsdException w:name="Medium List 1 Accent 5" w:semiHidden="0" w:uiPriority="65" w:unhideWhenUsed="0"/>
-    <w:lsdException w:name="Medium List 2 Accent 5" w:semiHidden="0" w:uiPriority="66" w:unhideWhenUsed="0"/>
-    <w:lsdException w:name="Medium Grid 1 Accent 5" w:semiHidden="0" w:uiPriority="67" w:unhideWhenUsed="0"/>
-    <w:lsdException w:name="Medium Grid 2 Accent 5" w:semiHidden="0" w:uiPriority="68" w:unhideWhenUsed="0"/>
-    <w:lsdException w:name="Medium Grid 3 Accent 5" w:semiHidden="0" w:uiPriority="69" w:unhideWhenUsed="0"/>
-    <w:lsdException w:name="Dark List Accent 5" w:semiHidden="0" w:uiPriority="70" w:unhideWhenUsed="0"/>
-    <w:lsdException w:name="Colorful Shading Accent 5" w:semiHidden="0" w:uiPriority="71" w:unhideWhenUsed="0"/>
-    <w:lsdException w:name="Colorful List Accent 5" w:semiHidden="0" w:uiPriority="72" w:unhideWhenUsed="0"/>
-    <w:lsdException w:name="Colorful Grid Accent 5" w:semiHidden="0" w:uiPriority="73" w:unhideWhenUsed="0"/>
-    <w:lsdException w:name="Light Shading Accent 6" w:semiHidden="0" w:uiPriority="60" w:unhideWhenUsed="0"/>
-    <w:lsdException w:name="Light List Accent 6" w:semiHidden="0" w:uiPriority="61" w:unhideWhenUsed="0"/>
-    <w:lsdException w:name="Light Grid Accent 6" w:semiHidden="0" w:uiPriority="62" w:unhideWhenUsed="0"/>
-    <w:lsdException w:name="Medium Shading 1 Accent 6" w:semiHidden="0" w:uiPriority="63" w:unhideWhenUsed="0"/>
-    <w:lsdException w:name="Medium Shading 2 Accent 6" w:semiHidden="0" w:uiPriority="64" w:unhideWhenUsed="0"/>
-    <w:lsdException w:name="Medium List 1 Accent 6" w:semiHidden="0" w:uiPriority="65" w:unhideWhenUsed="0"/>
-    <w:lsdException w:name="Medium List 2 Accent 6" w:semiHidden="0" w:uiPriority="66" w:unhideWhenUsed="0"/>
-    <w:lsdException w:name="Medium Grid 1 Accent 6" w:semiHidden="0" w:uiPriority="67" w:unhideWhenUsed="0"/>
-    <w:lsdException w:name="Medium Grid 2 Accent 6" w:semiHidden="0" w:uiPriority="68" w:unhideWhenUsed="0"/>
-    <w:lsdException w:name="Medium Grid 3 Accent 6" w:semiHidden="0" w:uiPriority="69" w:unhideWhenUsed="0"/>
-    <w:lsdException w:name="Dark List Accent 6" w:semiHidden="0" w:uiPriority="70" w:unhideWhenUsed="0"/>
-    <w:lsdException w:name="Colorful Shading Accent 6" w:semiHidden="0" w:uiPriority="71" w:unhideWhenUsed="0"/>
-    <w:lsdException w:name="Colorful List Accent 6" w:semiHidden="0" w:uiPriority="72" w:unhideWhenUsed="0"/>
-    <w:lsdException w:name="Colorful Grid Accent 6" w:semiHidden="0" w:uiPriority="73" w:unhideWhenUsed="0"/>
-    <w:lsdException w:name="Subtle Emphasis" w:semiHidden="0" w:uiPriority="19" w:unhideWhenUsed="0" w:qFormat="1"/>
-    <w:lsdException w:name="Intense Emphasis" w:semiHidden="0" w:uiPriority="21" w:unhideWhenUsed="0" w:qFormat="1"/>
-    <w:lsdException w:name="Subtle Reference" w:semiHidden="0" w:uiPriority="31" w:unhideWhenUsed="0" w:qFormat="1"/>
-    <w:lsdException w:name="Intense Reference" w:semiHidden="0" w:uiPriority="32" w:unhideWhenUsed="0" w:qFormat="1"/>
-    <w:lsdException w:name="Book Title" w:semiHidden="0" w:uiPriority="33" w:unhideWhenUsed="0" w:qFormat="1"/>
-    <w:lsdException w:name="Bibliography" w:uiPriority="37"/>
-    <w:lsdException w:name="TOC Heading" w:uiPriority="39" w:qFormat="1"/>
+  <w:latentStyles w:defLockedState="0" w:defUIPriority="99" w:defSemiHidden="0" w:defUnhideWhenUsed="0" w:defQFormat="0" w:count="380">
+    <w:lsdException w:name="Normal" w:uiPriority="0" w:qFormat="1"/>
+    <w:lsdException w:name="heading 1" w:uiPriority="9" w:qFormat="1"/>
+    <w:lsdException w:name="heading 2" w:semiHidden="1" w:uiPriority="9" w:unhideWhenUsed="1" w:qFormat="1"/>
+    <w:lsdException w:name="heading 3" w:semiHidden="1" w:uiPriority="9" w:unhideWhenUsed="1" w:qFormat="1"/>
+    <w:lsdException w:name="heading 4" w:semiHidden="1" w:uiPriority="9" w:unhideWhenUsed="1" w:qFormat="1"/>
+    <w:lsdException w:name="heading 5" w:semiHidden="1" w:uiPriority="9" w:unhideWhenUsed="1" w:qFormat="1"/>
+    <w:lsdException w:name="heading 6" w:semiHidden="1" w:uiPriority="9" w:unhideWhenUsed="1" w:qFormat="1"/>
+    <w:lsdException w:name="heading 7" w:semiHidden="1" w:uiPriority="9" w:unhideWhenUsed="1" w:qFormat="1"/>
+    <w:lsdException w:name="heading 8" w:semiHidden="1" w:uiPriority="9" w:unhideWhenUsed="1" w:qFormat="1"/>
+    <w:lsdException w:name="heading 9" w:semiHidden="1" w:uiPriority="9" w:unhideWhenUsed="1" w:qFormat="1"/>
+    <w:lsdException w:name="index 1" w:semiHidden="1" w:unhideWhenUsed="1"/>
+    <w:lsdException w:name="index 2" w:semiHidden="1" w:unhideWhenUsed="1"/>
+    <w:lsdException w:name="index 3" w:semiHidden="1" w:unhideWhenUsed="1"/>
+    <w:lsdException w:name="index 4" w:semiHidden="1" w:unhideWhenUsed="1"/>
+    <w:lsdException w:name="index 5" w:semiHidden="1" w:unhideWhenUsed="1"/>
+    <w:lsdException w:name="index 6" w:semiHidden="1" w:unhideWhenUsed="1"/>
+    <w:lsdException w:name="index 7" w:semiHidden="1" w:unhideWhenUsed="1"/>
+    <w:lsdException w:name="index 8" w:semiHidden="1" w:unhideWhenUsed="1"/>
+    <w:lsdException w:name="index 9" w:semiHidden="1" w:unhideWhenUsed="1"/>
+    <w:lsdException w:name="toc 1" w:semiHidden="1" w:uiPriority="39" w:unhideWhenUsed="1"/>
+    <w:lsdException w:name="toc 2" w:semiHidden="1" w:uiPriority="39" w:unhideWhenUsed="1"/>
+    <w:lsdException w:name="toc 3" w:semiHidden="1" w:uiPriority="39" w:unhideWhenUsed="1"/>
+    <w:lsdException w:name="toc 4" w:semiHidden="1" w:uiPriority="39" w:unhideWhenUsed="1"/>
+    <w:lsdException w:name="toc 5" w:semiHidden="1" w:uiPriority="39" w:unhideWhenUsed="1"/>
+    <w:lsdException w:name="toc 6" w:semiHidden="1" w:uiPriority="39" w:unhideWhenUsed="1"/>
+    <w:lsdException w:name="toc 7" w:semiHidden="1" w:uiPriority="39" w:unhideWhenUsed="1"/>
+    <w:lsdException w:name="toc 8" w:semiHidden="1" w:uiPriority="39" w:unhideWhenUsed="1"/>
+    <w:lsdException w:name="toc 9" w:semiHidden="1" w:uiPriority="39" w:unhideWhenUsed="1"/>
+    <w:lsdException w:name="Normal Indent" w:semiHidden="1" w:unhideWhenUsed="1"/>
+    <w:lsdException w:name="footnote text" w:semiHidden="1" w:unhideWhenUsed="1"/>
+    <w:lsdException w:name="annotation text" w:semiHidden="1" w:unhideWhenUsed="1"/>
+    <w:lsdException w:name="header" w:semiHidden="1" w:unhideWhenUsed="1"/>
+    <w:lsdException w:name="footer" w:semiHidden="1" w:unhideWhenUsed="1"/>
+    <w:lsdException w:name="index heading" w:semiHidden="1" w:unhideWhenUsed="1"/>
+    <w:lsdException w:name="caption" w:semiHidden="1" w:uiPriority="35" w:unhideWhenUsed="1" w:qFormat="1"/>
+    <w:lsdException w:name="table of figures" w:semiHidden="1" w:unhideWhenUsed="1"/>
+    <w:lsdException w:name="envelope address" w:semiHidden="1" w:unhideWhenUsed="1"/>
+    <w:lsdException w:name="envelope return" w:semiHidden="1" w:unhideWhenUsed="1"/>
+    <w:lsdException w:name="footnote reference" w:semiHidden="1" w:unhideWhenUsed="1"/>
+    <w:lsdException w:name="annotation reference" w:semiHidden="1" w:unhideWhenUsed="1"/>
+    <w:lsdException w:name="line number" w:semiHidden="1" w:unhideWhenUsed="1"/>
+    <w:lsdException w:name="page number" w:semiHidden="1" w:unhideWhenUsed="1"/>
+    <w:lsdException w:name="endnote reference" w:semiHidden="1" w:unhideWhenUsed="1"/>
+    <w:lsdException w:name="endnote text" w:semiHidden="1" w:unhideWhenUsed="1"/>
+    <w:lsdException w:name="table of authorities" w:semiHidden="1" w:unhideWhenUsed="1"/>
+    <w:lsdException w:name="macro" w:semiHidden="1" w:unhideWhenUsed="1"/>
+    <w:lsdException w:name="toa heading" w:semiHidden="1" w:unhideWhenUsed="1"/>
+    <w:lsdException w:name="List" w:semiHidden="1" w:unhideWhenUsed="1"/>
+    <w:lsdException w:name="List Bullet" w:semiHidden="1" w:unhideWhenUsed="1"/>
+    <w:lsdException w:name="List Number" w:semiHidden="1" w:unhideWhenUsed="1"/>
+    <w:lsdException w:name="List 2" w:semiHidden="1" w:unhideWhenUsed="1"/>
+    <w:lsdException w:name="List 3" w:semiHidden="1" w:unhideWhenUsed="1"/>
+    <w:lsdException w:name="List 4" w:semiHidden="1" w:unhideWhenUsed="1"/>
+    <w:lsdException w:name="List 5" w:semiHidden="1" w:unhideWhenUsed="1"/>
+    <w:lsdException w:name="List Bullet 2" w:semiHidden="1" w:unhideWhenUsed="1"/>
+    <w:lsdException w:name="List Bullet 3" w:semiHidden="1" w:unhideWhenUsed="1"/>
+    <w:lsdException w:name="List Bullet 4" w:semiHidden="1" w:unhideWhenUsed="1"/>
+    <w:lsdException w:name="List Bullet 5" w:semiHidden="1" w:unhideWhenUsed="1"/>
+    <w:lsdException w:name="List Number 2" w:semiHidden="1" w:unhideWhenUsed="1"/>
+    <w:lsdException w:name="List Number 3" w:semiHidden="1" w:unhideWhenUsed="1"/>
+    <w:lsdException w:name="List Number 4" w:semiHidden="1" w:unhideWhenUsed="1"/>
+    <w:lsdException w:name="List Number 5" w:semiHidden="1" w:unhideWhenUsed="1"/>
+    <w:lsdException w:name="Title" w:uiPriority="10" w:qFormat="1"/>
+    <w:lsdException w:name="Closing" w:semiHidden="1" w:unhideWhenUsed="1"/>
+    <w:lsdException w:name="Signature" w:semiHidden="1" w:unhideWhenUsed="1"/>
+    <w:lsdException w:name="Default Paragraph Font" w:semiHidden="1" w:uiPriority="1" w:unhideWhenUsed="1"/>
+    <w:lsdException w:name="Body Text" w:semiHidden="1" w:unhideWhenUsed="1"/>
+    <w:lsdException w:name="Body Text Indent" w:semiHidden="1" w:unhideWhenUsed="1"/>
+    <w:lsdException w:name="List Continue" w:semiHidden="1" w:unhideWhenUsed="1"/>
+    <w:lsdException w:name="List Continue 2" w:semiHidden="1" w:unhideWhenUsed="1"/>
+    <w:lsdException w:name="List Continue 3" w:semiHidden="1" w:unhideWhenUsed="1"/>
+    <w:lsdException w:name="List Continue 4" w:semiHidden="1" w:unhideWhenUsed="1"/>
+    <w:lsdException w:name="List Continue 5" w:semiHidden="1" w:unhideWhenUsed="1"/>
+    <w:lsdException w:name="Message Header" w:semiHidden="1" w:unhideWhenUsed="1"/>
+    <w:lsdException w:name="Subtitle" w:uiPriority="11" w:qFormat="1"/>
+    <w:lsdException w:name="Salutation" w:semiHidden="1" w:unhideWhenUsed="1"/>
+    <w:lsdException w:name="Date" w:semiHidden="1" w:unhideWhenUsed="1"/>
+    <w:lsdException w:name="Body Text First Indent" w:semiHidden="1" w:unhideWhenUsed="1"/>
+    <w:lsdException w:name="Body Text First Indent 2" w:semiHidden="1" w:unhideWhenUsed="1"/>
+    <w:lsdException w:name="Note Heading" w:semiHidden="1" w:unhideWhenUsed="1"/>
+    <w:lsdException w:name="Body Text 2" w:semiHidden="1" w:unhideWhenUsed="1"/>
+    <w:lsdException w:name="Body Text 3" w:semiHidden="1" w:unhideWhenUsed="1"/>
+    <w:lsdException w:name="Body Text Indent 2" w:semiHidden="1" w:unhideWhenUsed="1"/>
+    <w:lsdException w:name="Body Text Indent 3" w:semiHidden="1" w:unhideWhenUsed="1"/>
+    <w:lsdException w:name="Block Text" w:semiHidden="1" w:unhideWhenUsed="1"/>
+    <w:lsdException w:name="Hyperlink" w:semiHidden="1" w:unhideWhenUsed="1"/>
+    <w:lsdException w:name="FollowedHyperlink" w:semiHidden="1" w:unhideWhenUsed="1"/>
+    <w:lsdException w:name="Strong" w:uiPriority="22" w:qFormat="1"/>
+    <w:lsdException w:name="Emphasis" w:uiPriority="20" w:qFormat="1"/>
+    <w:lsdException w:name="Document Map" w:semiHidden="1" w:unhideWhenUsed="1"/>
+    <w:lsdException w:name="Plain Text" w:semiHidden="1" w:unhideWhenUsed="1"/>
+    <w:lsdException w:name="E-mail Signature" w:semiHidden="1" w:unhideWhenUsed="1"/>
+    <w:lsdException w:name="HTML Top of Form" w:semiHidden="1" w:unhideWhenUsed="1"/>
+    <w:lsdException w:name="HTML Bottom of Form" w:semiHidden="1" w:unhideWhenUsed="1"/>
+    <w:lsdException w:name="Normal (Web)" w:semiHidden="1" w:unhideWhenUsed="1"/>
+    <w:lsdException w:name="HTML Acronym" w:semiHidden="1" w:unhideWhenUsed="1"/>
+    <w:lsdException w:name="HTML Address" w:semiHidden="1" w:unhideWhenUsed="1"/>
+    <w:lsdException w:name="HTML Cite" w:semiHidden="1" w:unhideWhenUsed="1"/>
+    <w:lsdException w:name="HTML Code" w:semiHidden="1" w:unhideWhenUsed="1"/>
+    <w:lsdException w:name="HTML Definition" w:semiHidden="1" w:unhideWhenUsed="1"/>
+    <w:lsdException w:name="HTML Keyboard" w:semiHidden="1" w:unhideWhenUsed="1"/>
+    <w:lsdException w:name="HTML Preformatted" w:semiHidden="1" w:unhideWhenUsed="1"/>
+    <w:lsdException w:name="HTML Sample" w:semiHidden="1" w:unhideWhenUsed="1"/>
+    <w:lsdException w:name="HTML Typewriter" w:semiHidden="1" w:unhideWhenUsed="1"/>
+    <w:lsdException w:name="HTML Variable" w:semiHidden="1" w:unhideWhenUsed="1"/>
+    <w:lsdException w:name="Normal Table" w:semiHidden="1" w:unhideWhenUsed="1"/>
+    <w:lsdException w:name="annotation subject" w:semiHidden="1" w:unhideWhenUsed="1"/>
+    <w:lsdException w:name="No List" w:semiHidden="1" w:unhideWhenUsed="1"/>
+    <w:lsdException w:name="Outline List 1" w:semiHidden="1" w:unhideWhenUsed="1"/>
+    <w:lsdException w:name="Outline List 2" w:semiHidden="1" w:unhideWhenUsed="1"/>
+    <w:lsdException w:name="Outline List 3" w:semiHidden="1" w:unhideWhenUsed="1"/>
+    <w:lsdException w:name="Table Simple 1" w:semiHidden="1" w:unhideWhenUsed="1"/>
+    <w:lsdException w:name="Table Simple 2" w:semiHidden="1" w:unhideWhenUsed="1"/>
+    <w:lsdException w:name="Table Simple 3" w:semiHidden="1" w:unhideWhenUsed="1"/>
+    <w:lsdException w:name="Table Classic 1" w:semiHidden="1" w:unhideWhenUsed="1"/>
+    <w:lsdException w:name="Table Classic 2" w:semiHidden="1" w:unhideWhenUsed="1"/>
+    <w:lsdException w:name="Table Classic 3" w:semiHidden="1" w:unhideWhenUsed="1"/>
+    <w:lsdException w:name="Table Classic 4" w:semiHidden="1" w:unhideWhenUsed="1"/>
+    <w:lsdException w:name="Table Colorful 1" w:semiHidden="1" w:unhideWhenUsed="1"/>
+    <w:lsdException w:name="Table Colorful 2" w:semiHidden="1" w:unhideWhenUsed="1"/>
+    <w:lsdException w:name="Table Colorful 3" w:semiHidden="1" w:unhideWhenUsed="1"/>
+    <w:lsdException w:name="Table Columns 1" w:semiHidden="1" w:unhideWhenUsed="1"/>
+    <w:lsdException w:name="Table Columns 2" w:semiHidden="1" w:unhideWhenUsed="1"/>
+    <w:lsdException w:name="Table Columns 3" w:semiHidden="1" w:unhideWhenUsed="1"/>
+    <w:lsdException w:name="Table Columns 4" w:semiHidden="1" w:unhideWhenUsed="1"/>
+    <w:lsdException w:name="Table Columns 5" w:semiHidden="1" w:unhideWhenUsed="1"/>
+    <w:lsdException w:name="Table Grid 1" w:semiHidden="1" w:unhideWhenUsed="1"/>
+    <w:lsdException w:name="Table Grid 2" w:semiHidden="1" w:unhideWhenUsed="1"/>
+    <w:lsdException w:name="Table Grid 3" w:semiHidden="1" w:unhideWhenUsed="1"/>
+    <w:lsdException w:name="Table Grid 4" w:semiHidden="1" w:unhideWhenUsed="1"/>
+    <w:lsdException w:name="Table Grid 5" w:semiHidden="1" w:unhideWhenUsed="1"/>
+    <w:lsdException w:name="Table Grid 6" w:semiHidden="1" w:unhideWhenUsed="1"/>
+    <w:lsdException w:name="Table Grid 7" w:semiHidden="1" w:unhideWhenUsed="1"/>
+    <w:lsdException w:name="Table Grid 8" w:semiHidden="1" w:unhideWhenUsed="1"/>
+    <w:lsdException w:name="Table List 1" w:semiHidden="1" w:unhideWhenUsed="1"/>
+    <w:lsdException w:name="Table List 2" w:semiHidden="1" w:unhideWhenUsed="1"/>
+    <w:lsdException w:name="Table List 3" w:semiHidden="1" w:unhideWhenUsed="1"/>
+    <w:lsdException w:name="Table List 4" w:semiHidden="1" w:unhideWhenUsed="1"/>
+    <w:lsdException w:name="Table List 5" w:semiHidden="1" w:unhideWhenUsed="1"/>
+    <w:lsdException w:name="Table List 6" w:semiHidden="1" w:unhideWhenUsed="1"/>
+    <w:lsdException w:name="Table List 7" w:semiHidden="1" w:unhideWhenUsed="1"/>
+    <w:lsdException w:name="Table List 8" w:semiHidden="1" w:unhideWhenUsed="1"/>
+    <w:lsdException w:name="Table 3D effects 1" w:semiHidden="1" w:unhideWhenUsed="1"/>
+    <w:lsdException w:name="Table 3D effects 2" w:semiHidden="1" w:unhideWhenUsed="1"/>
+    <w:lsdException w:name="Table 3D effects 3" w:semiHidden="1" w:unhideWhenUsed="1"/>
+    <w:lsdException w:name="Table Contemporary" w:semiHidden="1" w:unhideWhenUsed="1"/>
+    <w:lsdException w:name="Table Elegant" w:semiHidden="1" w:unhideWhenUsed="1"/>
+    <w:lsdException w:name="Table Professional" w:semiHidden="1" w:unhideWhenUsed="1"/>
+    <w:lsdException w:name="Table Subtle 1" w:semiHidden="1" w:unhideWhenUsed="1"/>
+    <w:lsdException w:name="Table Subtle 2" w:semiHidden="1" w:unhideWhenUsed="1"/>
+    <w:lsdException w:name="Table Web 1" w:semiHidden="1" w:unhideWhenUsed="1"/>
+    <w:lsdException w:name="Table Web 2" w:semiHidden="1" w:unhideWhenUsed="1"/>
+    <w:lsdException w:name="Table Web 3" w:semiHidden="1" w:unhideWhenUsed="1"/>
+    <w:lsdException w:name="Balloon Text" w:semiHidden="1" w:unhideWhenUsed="1"/>
+    <w:lsdException w:name="Table Grid" w:uiPriority="59"/>
+    <w:lsdException w:name="Table Theme" w:semiHidden="1" w:unhideWhenUsed="1"/>
+    <w:lsdException w:name="Note Level 1" w:semiHidden="1" w:unhideWhenUsed="1"/>
+    <w:lsdException w:name="Note Level 2" w:semiHidden="1" w:unhideWhenUsed="1"/>
+    <w:lsdException w:name="Note Level 3" w:semiHidden="1" w:unhideWhenUsed="1"/>
+    <w:lsdException w:name="Note Level 4" w:semiHidden="1" w:unhideWhenUsed="1"/>
+    <w:lsdException w:name="Note Level 5" w:semiHidden="1" w:unhideWhenUsed="1"/>
+    <w:lsdException w:name="Note Level 6" w:semiHidden="1" w:unhideWhenUsed="1"/>
+    <w:lsdException w:name="Note Level 7" w:semiHidden="1" w:unhideWhenUsed="1"/>
+    <w:lsdException w:name="Note Level 8" w:semiHidden="1" w:unhideWhenUsed="1"/>
+    <w:lsdException w:name="Note Level 9" w:semiHidden="1" w:unhideWhenUsed="1"/>
+    <w:lsdException w:name="Placeholder Text" w:semiHidden="1"/>
+    <w:lsdException w:name="No Spacing" w:uiPriority="1" w:qFormat="1"/>
+    <w:lsdException w:name="Light Shading" w:uiPriority="60"/>
+    <w:lsdException w:name="Light List" w:uiPriority="61"/>
+    <w:lsdException w:name="Light Grid" w:uiPriority="62"/>
+    <w:lsdException w:name="Medium Shading 1" w:uiPriority="63"/>
+    <w:lsdException w:name="Medium Shading 2" w:uiPriority="64"/>
+    <w:lsdException w:name="Medium List 1" w:uiPriority="65"/>
+    <w:lsdException w:name="Medium List 2" w:uiPriority="66"/>
+    <w:lsdException w:name="Medium Grid 1" w:uiPriority="67"/>
+    <w:lsdException w:name="Medium Grid 2" w:uiPriority="68"/>
+    <w:lsdException w:name="Medium Grid 3" w:uiPriority="69"/>
+    <w:lsdException w:name="Dark List" w:uiPriority="70"/>
+    <w:lsdException w:name="Colorful Shading" w:uiPriority="71"/>
+    <w:lsdException w:name="Colorful List" w:uiPriority="72"/>
+    <w:lsdException w:name="Colorful Grid" w:uiPriority="73"/>
+    <w:lsdException w:name="Light Shading Accent 1" w:uiPriority="60"/>
+    <w:lsdException w:name="Light List Accent 1" w:uiPriority="61"/>
+    <w:lsdException w:name="Light Grid Accent 1" w:uiPriority="62"/>
+    <w:lsdException w:name="Medium Shading 1 Accent 1" w:uiPriority="63"/>
+    <w:lsdException w:name="Medium Shading 2 Accent 1" w:uiPriority="64"/>
+    <w:lsdException w:name="Medium List 1 Accent 1" w:uiPriority="65"/>
+    <w:lsdException w:name="Revision" w:semiHidden="1"/>
+    <w:lsdException w:name="List Paragraph" w:uiPriority="34" w:qFormat="1"/>
+    <w:lsdException w:name="Quote" w:uiPriority="29" w:qFormat="1"/>
+    <w:lsdException w:name="Intense Quote" w:uiPriority="30" w:qFormat="1"/>
+    <w:lsdException w:name="Medium List 2 Accent 1" w:uiPriority="66"/>
+    <w:lsdException w:name="Medium Grid 1 Accent 1" w:uiPriority="67"/>
+    <w:lsdException w:name="Medium Grid 2 Accent 1" w:uiPriority="68"/>
+    <w:lsdException w:name="Medium Grid 3 Accent 1" w:uiPriority="69"/>
+    <w:lsdException w:name="Dark List Accent 1" w:uiPriority="70"/>
+    <w:lsdException w:name="Colorful Shading Accent 1" w:uiPriority="71"/>
+    <w:lsdException w:name="Colorful List Accent 1" w:uiPriority="72"/>
+    <w:lsdException w:name="Colorful Grid Accent 1" w:uiPriority="73"/>
+    <w:lsdException w:name="Light Shading Accent 2" w:uiPriority="60"/>
+    <w:lsdException w:name="Light List Accent 2" w:uiPriority="61"/>
+    <w:lsdException w:name="Light Grid Accent 2" w:uiPriority="62"/>
+    <w:lsdException w:name="Medium Shading 1 Accent 2" w:uiPriority="63"/>
+    <w:lsdException w:name="Medium Shading 2 Accent 2" w:uiPriority="64"/>
+    <w:lsdException w:name="Medium List 1 Accent 2" w:uiPriority="65"/>
+    <w:lsdException w:name="Medium List 2 Accent 2" w:uiPriority="66"/>
+    <w:lsdException w:name="Medium Grid 1 Accent 2" w:uiPriority="67"/>
+    <w:lsdException w:name="Medium Grid 2 Accent 2" w:uiPriority="68"/>
+    <w:lsdException w:name="Medium Grid 3 Accent 2" w:uiPriority="69"/>
+    <w:lsdException w:name="Dark List Accent 2" w:uiPriority="70"/>
+    <w:lsdException w:name="Colorful Shading Accent 2" w:uiPriority="71"/>
+    <w:lsdException w:name="Colorful List Accent 2" w:uiPriority="72"/>
+    <w:lsdException w:name="Colorful Grid Accent 2" w:uiPriority="73"/>
+    <w:lsdException w:name="Light Shading Accent 3" w:uiPriority="60"/>
+    <w:lsdException w:name="Light List Accent 3" w:uiPriority="61"/>
+    <w:lsdException w:name="Light Grid Accent 3" w:uiPriority="62"/>
+    <w:lsdException w:name="Medium Shading 1 Accent 3" w:uiPriority="63"/>
+    <w:lsdException w:name="Medium Shading 2 Accent 3" w:uiPriority="64"/>
+    <w:lsdException w:name="Medium List 1 Accent 3" w:uiPriority="65"/>
+    <w:lsdException w:name="Medium List 2 Accent 3" w:uiPriority="66"/>
+    <w:lsdException w:name="Medium Grid 1 Accent 3" w:uiPriority="67"/>
+    <w:lsdException w:name="Medium Grid 2 Accent 3" w:uiPriority="68"/>
+    <w:lsdException w:name="Medium Grid 3 Accent 3" w:uiPriority="69"/>
+    <w:lsdException w:name="Dark List Accent 3" w:uiPriority="70"/>
+    <w:lsdException w:name="Colorful Shading Accent 3" w:uiPriority="71"/>
+    <w:lsdException w:name="Colorful List Accent 3" w:uiPriority="72"/>
+    <w:lsdException w:name="Colorful Grid Accent 3" w:uiPriority="73"/>
+    <w:lsdException w:name="Light Shading Accent 4" w:uiPriority="60"/>
+    <w:lsdException w:name="Light List Accent 4" w:uiPriority="61"/>
+    <w:lsdException w:name="Light Grid Accent 4" w:uiPriority="62"/>
+    <w:lsdException w:name="Medium Shading 1 Accent 4" w:uiPriority="63"/>
+    <w:lsdException w:name="Medium Shading 2 Accent 4" w:uiPriority="64"/>
+    <w:lsdException w:name="Medium List 1 Accent 4" w:uiPriority="65"/>
+    <w:lsdException w:name="Medium List 2 Accent 4" w:uiPriority="66"/>
+    <w:lsdException w:name="Medium Grid 1 Accent 4" w:uiPriority="67"/>
+    <w:lsdException w:name="Medium Grid 2 Accent 4" w:uiPriority="68"/>
+    <w:lsdException w:name="Medium Grid 3 Accent 4" w:uiPriority="69"/>
+    <w:lsdException w:name="Dark List Accent 4" w:uiPriority="70"/>
+    <w:lsdException w:name="Colorful Shading Accent 4" w:uiPriority="71"/>
+    <w:lsdException w:name="Colorful List Accent 4" w:uiPriority="72"/>
+    <w:lsdException w:name="Colorful Grid Accent 4" w:uiPriority="73"/>
+    <w:lsdException w:name="Light Shading Accent 5" w:uiPriority="60"/>
+    <w:lsdException w:name="Light List Accent 5" w:uiPriority="61"/>
+    <w:lsdException w:name="Light Grid Accent 5" w:uiPriority="62"/>
+    <w:lsdException w:name="Medium Shading 1 Accent 5" w:uiPriority="63"/>
+    <w:lsdException w:name="Medium Shading 2 Accent 5" w:uiPriority="64"/>
+    <w:lsdException w:name="Medium List 1 Accent 5" w:uiPriority="65"/>
+    <w:lsdException w:name="Medium List 2 Accent 5" w:uiPriority="66"/>
+    <w:lsdException w:name="Medium Grid 1 Accent 5" w:uiPriority="67"/>
+    <w:lsdException w:name="Medium Grid 2 Accent 5" w:uiPriority="68"/>
+    <w:lsdException w:name="Medium Grid 3 Accent 5" w:uiPriority="69"/>
+    <w:lsdException w:name="Dark List Accent 5" w:uiPriority="70"/>
+    <w:lsdException w:name="Colorful Shading Accent 5" w:uiPriority="71"/>
+    <w:lsdException w:name="Colorful List Accent 5" w:uiPriority="72"/>
+    <w:lsdException w:name="Colorful Grid Accent 5" w:uiPriority="73"/>
+    <w:lsdException w:name="Light Shading Accent 6" w:uiPriority="60"/>
+    <w:lsdException w:name="Light List Accent 6" w:uiPriority="61"/>
+    <w:lsdException w:name="Light Grid Accent 6" w:uiPriority="62"/>
+    <w:lsdException w:name="Medium Shading 1 Accent 6" w:uiPriority="63"/>
+    <w:lsdException w:name="Medium Shading 2 Accent 6" w:uiPriority="64"/>
+    <w:lsdException w:name="Medium List 1 Accent 6" w:uiPriority="65"/>
+    <w:lsdException w:name="Medium List 2 Accent 6" w:uiPriority="66"/>
+    <w:lsdException w:name="Medium Grid 1 Accent 6" w:uiPriority="67"/>
+    <w:lsdException w:name="Medium Grid 2 Accent 6" w:uiPriority="68"/>
+    <w:lsdException w:name="Medium Grid 3 Accent 6" w:uiPriority="69"/>
+    <w:lsdException w:name="Dark List Accent 6" w:uiPriority="70"/>
+    <w:lsdException w:name="Colorful Shading Accent 6" w:uiPriority="71"/>
+    <w:lsdException w:name="Colorful List Accent 6" w:uiPriority="72"/>
+    <w:lsdException w:name="Colorful Grid Accent 6" w:uiPriority="73"/>
+    <w:lsdException w:name="Subtle Emphasis" w:uiPriority="19" w:qFormat="1"/>
+    <w:lsdException w:name="Intense Emphasis" w:uiPriority="21" w:qFormat="1"/>
+    <w:lsdException w:name="Subtle Reference" w:uiPriority="31" w:qFormat="1"/>
+    <w:lsdException w:name="Intense Reference" w:uiPriority="32" w:qFormat="1"/>
+    <w:lsdException w:name="Book Title" w:uiPriority="33" w:qFormat="1"/>
+    <w:lsdException w:name="Bibliography" w:semiHidden="1" w:uiPriority="37" w:unhideWhenUsed="1"/>
+    <w:lsdException w:name="TOC Heading" w:semiHidden="1" w:uiPriority="39" w:unhideWhenUsed="1" w:qFormat="1"/>
+    <w:lsdException w:name="Plain Table 1" w:uiPriority="41"/>
+    <w:lsdException w:name="Plain Table 2" w:uiPriority="42"/>
+    <w:lsdException w:name="Plain Table 3" w:uiPriority="43"/>
+    <w:lsdException w:name="Plain Table 4" w:uiPriority="44"/>
+    <w:lsdException w:name="Plain Table 5" w:uiPriority="45"/>
+    <w:lsdException w:name="Grid Table Light" w:uiPriority="40"/>
+    <w:lsdException w:name="Grid Table 1 Light" w:uiPriority="46"/>
+    <w:lsdException w:name="Grid Table 2" w:uiPriority="47"/>
+    <w:lsdException w:name="Grid Table 3" w:uiPriority="48"/>
+    <w:lsdException w:name="Grid Table 4" w:uiPriority="49"/>
+    <w:lsdException w:name="Grid Table 5 Dark" w:uiPriority="50"/>
+    <w:lsdException w:name="Grid Table 6 Colorful" w:uiPriority="51"/>
+    <w:lsdException w:name="Grid Table 7 Colorful" w:uiPriority="52"/>
+    <w:lsdException w:name="Grid Table 1 Light Accent 1" w:uiPriority="46"/>
+    <w:lsdException w:name="Grid Table 2 Accent 1" w:uiPriority="47"/>
+    <w:lsdException w:name="Grid Table 3 Accent 1" w:uiPriority="48"/>
+    <w:lsdException w:name="Grid Table 4 Accent 1" w:uiPriority="49"/>
+    <w:lsdException w:name="Grid Table 5 Dark Accent 1" w:uiPriority="50"/>
+    <w:lsdException w:name="Grid Table 6 Colorful Accent 1" w:uiPriority="51"/>
+    <w:lsdException w:name="Grid Table 7 Colorful Accent 1" w:uiPriority="52"/>
+    <w:lsdException w:name="Grid Table 1 Light Accent 2" w:uiPriority="46"/>
+    <w:lsdException w:name="Grid Table 2 Accent 2" w:uiPriority="47"/>
+    <w:lsdException w:name="Grid Table 3 Accent 2" w:uiPriority="48"/>
+    <w:lsdException w:name="Grid Table 4 Accent 2" w:uiPriority="49"/>
+    <w:lsdException w:name="Grid Table 5 Dark Accent 2" w:uiPriority="50"/>
+    <w:lsdException w:name="Grid Table 6 Colorful Accent 2" w:uiPriority="51"/>
+    <w:lsdException w:name="Grid Table 7 Colorful Accent 2" w:uiPriority="52"/>
+    <w:lsdException w:name="Grid Table 1 Light Accent 3" w:uiPriority="46"/>
+    <w:lsdException w:name="Grid Table 2 Accent 3" w:uiPriority="47"/>
+    <w:lsdException w:name="Grid Table 3 Accent 3" w:uiPriority="48"/>
+    <w:lsdException w:name="Grid Table 4 Accent 3" w:uiPriority="49"/>
+    <w:lsdException w:name="Grid Table 5 Dark Accent 3" w:uiPriority="50"/>
+    <w:lsdException w:name="Grid Table 6 Colorful Accent 3" w:uiPriority="51"/>
+    <w:lsdException w:name="Grid Table 7 Colorful Accent 3" w:uiPriority="52"/>
+    <w:lsdException w:name="Grid Table 1 Light Accent 4" w:uiPriority="46"/>
+    <w:lsdException w:name="Grid Table 2 Accent 4" w:uiPriority="47"/>
+    <w:lsdException w:name="Grid Table 3 Accent 4" w:uiPriority="48"/>
+    <w:lsdException w:name="Grid Table 4 Accent 4" w:uiPriority="49"/>
+    <w:lsdException w:name="Grid Table 5 Dark Accent 4" w:uiPriority="50"/>
+    <w:lsdException w:name="Grid Table 6 Colorful Accent 4" w:uiPriority="51"/>
+    <w:lsdException w:name="Grid Table 7 Colorful Accent 4" w:uiPriority="52"/>
+    <w:lsdException w:name="Grid Table 1 Light Accent 5" w:uiPriority="46"/>
+    <w:lsdException w:name="Grid Table 2 Accent 5" w:uiPriority="47"/>
+    <w:lsdException w:name="Grid Table 3 Accent 5" w:uiPriority="48"/>
+    <w:lsdException w:name="Grid Table 4 Accent 5" w:uiPriority="49"/>
+    <w:lsdException w:name="Grid Table 5 Dark Accent 5" w:uiPriority="50"/>
+    <w:lsdException w:name="Grid Table 6 Colorful Accent 5" w:uiPriority="51"/>
+    <w:lsdException w:name="Grid Table 7 Colorful Accent 5" w:uiPriority="52"/>
+    <w:lsdException w:name="Grid Table 1 Light Accent 6" w:uiPriority="46"/>
+    <w:lsdException w:name="Grid Table 2 Accent 6" w:uiPriority="47"/>
+    <w:lsdException w:name="Grid Table 3 Accent 6" w:uiPriority="48"/>
+    <w:lsdException w:name="Grid Table 4 Accent 6" w:uiPriority="49"/>
+    <w:lsdException w:name="Grid Table 5 Dark Accent 6" w:uiPriority="50"/>
+    <w:lsdException w:name="Grid Table 6 Colorful Accent 6" w:uiPriority="51"/>
+    <w:lsdException w:name="Grid Table 7 Colorful Accent 6" w:uiPriority="52"/>
+    <w:lsdException w:name="List Table 1 Light" w:uiPriority="46"/>
+    <w:lsdException w:name="List Table 2" w:uiPriority="47"/>
+    <w:lsdException w:name="List Table 3" w:uiPriority="48"/>
+    <w:lsdException w:name="List Table 4" w:uiPriority="49"/>
+    <w:lsdException w:name="List Table 5 Dark" w:uiPriority="50"/>
+    <w:lsdException w:name="List Table 6 Colorful" w:uiPriority="51"/>
+    <w:lsdException w:name="List Table 7 Colorful" w:uiPriority="52"/>
+    <w:lsdException w:name="List Table 1 Light Accent 1" w:uiPriority="46"/>
+    <w:lsdException w:name="List Table 2 Accent 1" w:uiPriority="47"/>
+    <w:lsdException w:name="List Table 3 Accent 1" w:uiPriority="48"/>
+    <w:lsdException w:name="List Table 4 Accent 1" w:uiPriority="49"/>
+    <w:lsdException w:name="List Table 5 Dark Accent 1" w:uiPriority="50"/>
+    <w:lsdException w:name="List Table 6 Colorful Accent 1" w:uiPriority="51"/>
+    <w:lsdException w:name="List Table 7 Colorful Accent 1" w:uiPriority="52"/>
+    <w:lsdException w:name="List Table 1 Light Accent 2" w:uiPriority="46"/>
+    <w:lsdException w:name="List Table 2 Accent 2" w:uiPriority="47"/>
+    <w:lsdException w:name="List Table 3 Accent 2" w:uiPriority="48"/>
+    <w:lsdException w:name="List Table 4 Accent 2" w:uiPriority="49"/>
+    <w:lsdException w:name="List Table 5 Dark Accent 2" w:uiPriority="50"/>
+    <w:lsdException w:name="List Table 6 Colorful Accent 2" w:uiPriority="51"/>
+    <w:lsdException w:name="List Table 7 Colorful Accent 2" w:uiPriority="52"/>
+    <w:lsdException w:name="List Table 1 Light Accent 3" w:uiPriority="46"/>
+    <w:lsdException w:name="List Table 2 Accent 3" w:uiPriority="47"/>
+    <w:lsdException w:name="List Table 3 Accent 3" w:uiPriority="48"/>
+    <w:lsdException w:name="List Table 4 Accent 3" w:uiPriority="49"/>
+    <w:lsdException w:name="List Table 5 Dark Accent 3" w:uiPriority="50"/>
+    <w:lsdException w:name="List Table 6 Colorful Accent 3" w:uiPriority="51"/>
+    <w:lsdException w:name="List Table 7 Colorful Accent 3" w:uiPriority="52"/>
+    <w:lsdException w:name="List Table 1 Light Accent 4" w:uiPriority="46"/>
+    <w:lsdException w:name="List Table 2 Accent 4" w:uiPriority="47"/>
+    <w:lsdException w:name="List Table 3 Accent 4" w:uiPriority="48"/>
+    <w:lsdException w:name="List Table 4 Accent 4" w:uiPriority="49"/>
+    <w:lsdException w:name="List Table 5 Dark Accent 4" w:uiPriority="50"/>
+    <w:lsdException w:name="List Table 6 Colorful Accent 4" w:uiPriority="51"/>
+    <w:lsdException w:name="List Table 7 Colorful Accent 4" w:uiPriority="52"/>
+    <w:lsdException w:name="List Table 1 Light Accent 5" w:uiPriority="46"/>
+    <w:lsdException w:name="List Table 2 Accent 5" w:uiPriority="47"/>
+    <w:lsdException w:name="List Table 3 Accent 5" w:uiPriority="48"/>
+    <w:lsdException w:name="List Table 4 Accent 5" w:uiPriority="49"/>
+    <w:lsdException w:name="List Table 5 Dark Accent 5" w:uiPriority="50"/>
+    <w:lsdException w:name="List Table 6 Colorful Accent 5" w:uiPriority="51"/>
+    <w:lsdException w:name="List Table 7 Colorful Accent 5" w:uiPriority="52"/>
+    <w:lsdException w:name="List Table 1 Light Accent 6" w:uiPriority="46"/>
+    <w:lsdException w:name="List Table 2 Accent 6" w:uiPriority="47"/>
+    <w:lsdException w:name="List Table 3 Accent 6" w:uiPriority="48"/>
+    <w:lsdException w:name="List Table 4 Accent 6" w:uiPriority="49"/>
+    <w:lsdException w:name="List Table 5 Dark Accent 6" w:uiPriority="50"/>
+    <w:lsdException w:name="List Table 6 Colorful Accent 6" w:uiPriority="51"/>
+    <w:lsdException w:name="List Table 7 Colorful Accent 6" w:uiPriority="52"/>
   </w:latentStyles>
   <w:style w:type="paragraph" w:default="1" w:styleId="a">
     <w:name w:val="Normal"/>
@@ -3676,311 +3786,10 @@
       <w:szCs w:val="24"/>
     </w:rPr>
   </w:style>
-</w:styles>
-</file>
-
-<file path=word/stylesWithEffects.xml><?xml version="1.0" encoding="utf-8"?>
-<w:styles xmlns:wpc="http://schemas.microsoft.com/office/word/2010/wordprocessingCanvas" xmlns:mc="http://schemas.openxmlformats.org/markup-compatibility/2006" xmlns:o="urn:schemas-microsoft-com:office:office" xmlns:r="http://schemas.openxmlformats.org/officeDocument/2006/relationships" xmlns:m="http://schemas.openxmlformats.org/officeDocument/2006/math" xmlns:v="urn:schemas-microsoft-com:vml" xmlns:wp14="http://schemas.microsoft.com/office/word/2010/wordprocessingDrawing" xmlns:wp="http://schemas.openxmlformats.org/drawingml/2006/wordprocessingDrawing" xmlns:w10="urn:schemas-microsoft-com:office:word" xmlns:w="http://schemas.openxmlformats.org/wordprocessingml/2006/main" xmlns:w14="http://schemas.microsoft.com/office/word/2010/wordml" xmlns:wpg="http://schemas.microsoft.com/office/word/2010/wordprocessingGroup" xmlns:wpi="http://schemas.microsoft.com/office/word/2010/wordprocessingInk" xmlns:wne="http://schemas.microsoft.com/office/word/2006/wordml" xmlns:wps="http://schemas.microsoft.com/office/word/2010/wordprocessingShape" mc:Ignorable="w14 wp14">
-  <w:docDefaults>
-    <w:rPrDefault>
-      <w:rPr>
-        <w:rFonts w:asciiTheme="minorHAnsi" w:eastAsiaTheme="minorEastAsia" w:hAnsiTheme="minorHAnsi" w:cstheme="minorBidi"/>
-        <w:kern w:val="2"/>
-        <w:sz w:val="24"/>
-        <w:szCs w:val="22"/>
-        <w:lang w:val="en-US" w:eastAsia="zh-TW" w:bidi="ar-SA"/>
-      </w:rPr>
-    </w:rPrDefault>
-    <w:pPrDefault/>
-  </w:docDefaults>
-  <w:latentStyles w:defLockedState="0" w:defUIPriority="99" w:defSemiHidden="1" w:defUnhideWhenUsed="1" w:defQFormat="0" w:count="267">
-    <w:lsdException w:name="Normal" w:semiHidden="0" w:uiPriority="0" w:unhideWhenUsed="0" w:qFormat="1"/>
-    <w:lsdException w:name="heading 1" w:semiHidden="0" w:uiPriority="9" w:unhideWhenUsed="0" w:qFormat="1"/>
-    <w:lsdException w:name="heading 2" w:uiPriority="9" w:qFormat="1"/>
-    <w:lsdException w:name="heading 3" w:uiPriority="9" w:qFormat="1"/>
-    <w:lsdException w:name="heading 4" w:uiPriority="9" w:qFormat="1"/>
-    <w:lsdException w:name="heading 5" w:uiPriority="9" w:qFormat="1"/>
-    <w:lsdException w:name="heading 6" w:uiPriority="9" w:qFormat="1"/>
-    <w:lsdException w:name="heading 7" w:uiPriority="9" w:qFormat="1"/>
-    <w:lsdException w:name="heading 8" w:uiPriority="9" w:qFormat="1"/>
-    <w:lsdException w:name="heading 9" w:uiPriority="9" w:qFormat="1"/>
-    <w:lsdException w:name="toc 1" w:uiPriority="39"/>
-    <w:lsdException w:name="toc 2" w:uiPriority="39"/>
-    <w:lsdException w:name="toc 3" w:uiPriority="39"/>
-    <w:lsdException w:name="toc 4" w:uiPriority="39"/>
-    <w:lsdException w:name="toc 5" w:uiPriority="39"/>
-    <w:lsdException w:name="toc 6" w:uiPriority="39"/>
-    <w:lsdException w:name="toc 7" w:uiPriority="39"/>
-    <w:lsdException w:name="toc 8" w:uiPriority="39"/>
-    <w:lsdException w:name="toc 9" w:uiPriority="39"/>
-    <w:lsdException w:name="caption" w:uiPriority="35" w:qFormat="1"/>
-    <w:lsdException w:name="Title" w:semiHidden="0" w:uiPriority="10" w:unhideWhenUsed="0" w:qFormat="1"/>
-    <w:lsdException w:name="Default Paragraph Font" w:uiPriority="1"/>
-    <w:lsdException w:name="Subtitle" w:semiHidden="0" w:uiPriority="11" w:unhideWhenUsed="0" w:qFormat="1"/>
-    <w:lsdException w:name="Strong" w:semiHidden="0" w:uiPriority="22" w:unhideWhenUsed="0" w:qFormat="1"/>
-    <w:lsdException w:name="Emphasis" w:semiHidden="0" w:uiPriority="20" w:unhideWhenUsed="0" w:qFormat="1"/>
-    <w:lsdException w:name="Table Grid" w:semiHidden="0" w:uiPriority="59" w:unhideWhenUsed="0"/>
-    <w:lsdException w:name="Placeholder Text" w:unhideWhenUsed="0"/>
-    <w:lsdException w:name="No Spacing" w:semiHidden="0" w:uiPriority="1" w:unhideWhenUsed="0" w:qFormat="1"/>
-    <w:lsdException w:name="Light Shading" w:semiHidden="0" w:uiPriority="60" w:unhideWhenUsed="0"/>
-    <w:lsdException w:name="Light List" w:semiHidden="0" w:uiPriority="61" w:unhideWhenUsed="0"/>
-    <w:lsdException w:name="Light Grid" w:semiHidden="0" w:uiPriority="62" w:unhideWhenUsed="0"/>
-    <w:lsdException w:name="Medium Shading 1" w:semiHidden="0" w:uiPriority="63" w:unhideWhenUsed="0"/>
-    <w:lsdException w:name="Medium Shading 2" w:semiHidden="0" w:uiPriority="64" w:unhideWhenUsed="0"/>
-    <w:lsdException w:name="Medium List 1" w:semiHidden="0" w:uiPriority="65" w:unhideWhenUsed="0"/>
-    <w:lsdException w:name="Medium List 2" w:semiHidden="0" w:uiPriority="66" w:unhideWhenUsed="0"/>
-    <w:lsdException w:name="Medium Grid 1" w:semiHidden="0" w:uiPriority="67" w:unhideWhenUsed="0"/>
-    <w:lsdException w:name="Medium Grid 2" w:semiHidden="0" w:uiPriority="68" w:unhideWhenUsed="0"/>
-    <w:lsdException w:name="Medium Grid 3" w:semiHidden="0" w:uiPriority="69" w:unhideWhenUsed="0"/>
-    <w:lsdException w:name="Dark List" w:semiHidden="0" w:uiPriority="70" w:unhideWhenUsed="0"/>
-    <w:lsdException w:name="Colorful Shading" w:semiHidden="0" w:uiPriority="71" w:unhideWhenUsed="0"/>
-    <w:lsdException w:name="Colorful List" w:semiHidden="0" w:uiPriority="72" w:unhideWhenUsed="0"/>
-    <w:lsdException w:name="Colorful Grid" w:semiHidden="0" w:uiPriority="73" w:unhideWhenUsed="0"/>
-    <w:lsdException w:name="Light Shading Accent 1" w:semiHidden="0" w:uiPriority="60" w:unhideWhenUsed="0"/>
-    <w:lsdException w:name="Light List Accent 1" w:semiHidden="0" w:uiPriority="61" w:unhideWhenUsed="0"/>
-    <w:lsdException w:name="Light Grid Accent 1" w:semiHidden="0" w:uiPriority="62" w:unhideWhenUsed="0"/>
-    <w:lsdException w:name="Medium Shading 1 Accent 1" w:semiHidden="0" w:uiPriority="63" w:unhideWhenUsed="0"/>
-    <w:lsdException w:name="Medium Shading 2 Accent 1" w:semiHidden="0" w:uiPriority="64" w:unhideWhenUsed="0"/>
-    <w:lsdException w:name="Medium List 1 Accent 1" w:semiHidden="0" w:uiPriority="65" w:unhideWhenUsed="0"/>
-    <w:lsdException w:name="Revision" w:unhideWhenUsed="0"/>
-    <w:lsdException w:name="List Paragraph" w:semiHidden="0" w:uiPriority="34" w:unhideWhenUsed="0" w:qFormat="1"/>
-    <w:lsdException w:name="Quote" w:semiHidden="0" w:uiPriority="29" w:unhideWhenUsed="0" w:qFormat="1"/>
-    <w:lsdException w:name="Intense Quote" w:semiHidden="0" w:uiPriority="30" w:unhideWhenUsed="0" w:qFormat="1"/>
-    <w:lsdException w:name="Medium List 2 Accent 1" w:semiHidden="0" w:uiPriority="66" w:unhideWhenUsed="0"/>
-    <w:lsdException w:name="Medium Grid 1 Accent 1" w:semiHidden="0" w:uiPriority="67" w:unhideWhenUsed="0"/>
-    <w:lsdException w:name="Medium Grid 2 Accent 1" w:semiHidden="0" w:uiPriority="68" w:unhideWhenUsed="0"/>
-    <w:lsdException w:name="Medium Grid 3 Accent 1" w:semiHidden="0" w:uiPriority="69" w:unhideWhenUsed="0"/>
-    <w:lsdException w:name="Dark List Accent 1" w:semiHidden="0" w:uiPriority="70" w:unhideWhenUsed="0"/>
-    <w:lsdException w:name="Colorful Shading Accent 1" w:semiHidden="0" w:uiPriority="71" w:unhideWhenUsed="0"/>
-    <w:lsdException w:name="Colorful List Accent 1" w:semiHidden="0" w:uiPriority="72" w:unhideWhenUsed="0"/>
-    <w:lsdException w:name="Colorful Grid Accent 1" w:semiHidden="0" w:uiPriority="73" w:unhideWhenUsed="0"/>
-    <w:lsdException w:name="Light Shading Accent 2" w:semiHidden="0" w:uiPriority="60" w:unhideWhenUsed="0"/>
-    <w:lsdException w:name="Light List Accent 2" w:semiHidden="0" w:uiPriority="61" w:unhideWhenUsed="0"/>
-    <w:lsdException w:name="Light Grid Accent 2" w:semiHidden="0" w:uiPriority="62" w:unhideWhenUsed="0"/>
-    <w:lsdException w:name="Medium Shading 1 Accent 2" w:semiHidden="0" w:uiPriority="63" w:unhideWhenUsed="0"/>
-    <w:lsdException w:name="Medium Shading 2 Accent 2" w:semiHidden="0" w:uiPriority="64" w:unhideWhenUsed="0"/>
-    <w:lsdException w:name="Medium List 1 Accent 2" w:semiHidden="0" w:uiPriority="65" w:unhideWhenUsed="0"/>
-    <w:lsdException w:name="Medium List 2 Accent 2" w:semiHidden="0" w:uiPriority="66" w:unhideWhenUsed="0"/>
-    <w:lsdException w:name="Medium Grid 1 Accent 2" w:semiHidden="0" w:uiPriority="67" w:unhideWhenUsed="0"/>
-    <w:lsdException w:name="Medium Grid 2 Accent 2" w:semiHidden="0" w:uiPriority="68" w:unhideWhenUsed="0"/>
-    <w:lsdException w:name="Medium Grid 3 Accent 2" w:semiHidden="0" w:uiPriority="69" w:unhideWhenUsed="0"/>
-    <w:lsdException w:name="Dark List Accent 2" w:semiHidden="0" w:uiPriority="70" w:unhideWhenUsed="0"/>
-    <w:lsdException w:name="Colorful Shading Accent 2" w:semiHidden="0" w:uiPriority="71" w:unhideWhenUsed="0"/>
-    <w:lsdException w:name="Colorful List Accent 2" w:semiHidden="0" w:uiPriority="72" w:unhideWhenUsed="0"/>
-    <w:lsdException w:name="Colorful Grid Accent 2" w:semiHidden="0" w:uiPriority="73" w:unhideWhenUsed="0"/>
-    <w:lsdException w:name="Light Shading Accent 3" w:semiHidden="0" w:uiPriority="60" w:unhideWhenUsed="0"/>
-    <w:lsdException w:name="Light List Accent 3" w:semiHidden="0" w:uiPriority="61" w:unhideWhenUsed="0"/>
-    <w:lsdException w:name="Light Grid Accent 3" w:semiHidden="0" w:uiPriority="62" w:unhideWhenUsed="0"/>
-    <w:lsdException w:name="Medium Shading 1 Accent 3" w:semiHidden="0" w:uiPriority="63" w:unhideWhenUsed="0"/>
-    <w:lsdException w:name="Medium Shading 2 Accent 3" w:semiHidden="0" w:uiPriority="64" w:unhideWhenUsed="0"/>
-    <w:lsdException w:name="Medium List 1 Accent 3" w:semiHidden="0" w:uiPriority="65" w:unhideWhenUsed="0"/>
-    <w:lsdException w:name="Medium List 2 Accent 3" w:semiHidden="0" w:uiPriority="66" w:unhideWhenUsed="0"/>
-    <w:lsdException w:name="Medium Grid 1 Accent 3" w:semiHidden="0" w:uiPriority="67" w:unhideWhenUsed="0"/>
-    <w:lsdException w:name="Medium Grid 2 Accent 3" w:semiHidden="0" w:uiPriority="68" w:unhideWhenUsed="0"/>
-    <w:lsdException w:name="Medium Grid 3 Accent 3" w:semiHidden="0" w:uiPriority="69" w:unhideWhenUsed="0"/>
-    <w:lsdException w:name="Dark List Accent 3" w:semiHidden="0" w:uiPriority="70" w:unhideWhenUsed="0"/>
-    <w:lsdException w:name="Colorful Shading Accent 3" w:semiHidden="0" w:uiPriority="71" w:unhideWhenUsed="0"/>
-    <w:lsdException w:name="Colorful List Accent 3" w:semiHidden="0" w:uiPriority="72" w:unhideWhenUsed="0"/>
-    <w:lsdException w:name="Colorful Grid Accent 3" w:semiHidden="0" w:uiPriority="73" w:unhideWhenUsed="0"/>
-    <w:lsdException w:name="Light Shading Accent 4" w:semiHidden="0" w:uiPriority="60" w:unhideWhenUsed="0"/>
-    <w:lsdException w:name="Light List Accent 4" w:semiHidden="0" w:uiPriority="61" w:unhideWhenUsed="0"/>
-    <w:lsdException w:name="Light Grid Accent 4" w:semiHidden="0" w:uiPriority="62" w:unhideWhenUsed="0"/>
-    <w:lsdException w:name="Medium Shading 1 Accent 4" w:semiHidden="0" w:uiPriority="63" w:unhideWhenUsed="0"/>
-    <w:lsdException w:name="Medium Shading 2 Accent 4" w:semiHidden="0" w:uiPriority="64" w:unhideWhenUsed="0"/>
-    <w:lsdException w:name="Medium List 1 Accent 4" w:semiHidden="0" w:uiPriority="65" w:unhideWhenUsed="0"/>
-    <w:lsdException w:name="Medium List 2 Accent 4" w:semiHidden="0" w:uiPriority="66" w:unhideWhenUsed="0"/>
-    <w:lsdException w:name="Medium Grid 1 Accent 4" w:semiHidden="0" w:uiPriority="67" w:unhideWhenUsed="0"/>
-    <w:lsdException w:name="Medium Grid 2 Accent 4" w:semiHidden="0" w:uiPriority="68" w:unhideWhenUsed="0"/>
-    <w:lsdException w:name="Medium Grid 3 Accent 4" w:semiHidden="0" w:uiPriority="69" w:unhideWhenUsed="0"/>
-    <w:lsdException w:name="Dark List Accent 4" w:semiHidden="0" w:uiPriority="70" w:unhideWhenUsed="0"/>
-    <w:lsdException w:name="Colorful Shading Accent 4" w:semiHidden="0" w:uiPriority="71" w:unhideWhenUsed="0"/>
-    <w:lsdException w:name="Colorful List Accent 4" w:semiHidden="0" w:uiPriority="72" w:unhideWhenUsed="0"/>
-    <w:lsdException w:name="Colorful Grid Accent 4" w:semiHidden="0" w:uiPriority="73" w:unhideWhenUsed="0"/>
-    <w:lsdException w:name="Light Shading Accent 5" w:semiHidden="0" w:uiPriority="60" w:unhideWhenUsed="0"/>
-    <w:lsdException w:name="Light List Accent 5" w:semiHidden="0" w:uiPriority="61" w:unhideWhenUsed="0"/>
-    <w:lsdException w:name="Light Grid Accent 5" w:semiHidden="0" w:uiPriority="62" w:unhideWhenUsed="0"/>
-    <w:lsdException w:name="Medium Shading 1 Accent 5" w:semiHidden="0" w:uiPriority="63" w:unhideWhenUsed="0"/>
-    <w:lsdException w:name="Medium Shading 2 Accent 5" w:semiHidden="0" w:uiPriority="64" w:unhideWhenUsed="0"/>
-    <w:lsdException w:name="Medium List 1 Accent 5" w:semiHidden="0" w:uiPriority="65" w:unhideWhenUsed="0"/>
-    <w:lsdException w:name="Medium List 2 Accent 5" w:semiHidden="0" w:uiPriority="66" w:unhideWhenUsed="0"/>
-    <w:lsdException w:name="Medium Grid 1 Accent 5" w:semiHidden="0" w:uiPriority="67" w:unhideWhenUsed="0"/>
-    <w:lsdException w:name="Medium Grid 2 Accent 5" w:semiHidden="0" w:uiPriority="68" w:unhideWhenUsed="0"/>
-    <w:lsdException w:name="Medium Grid 3 Accent 5" w:semiHidden="0" w:uiPriority="69" w:unhideWhenUsed="0"/>
-    <w:lsdException w:name="Dark List Accent 5" w:semiHidden="0" w:uiPriority="70" w:unhideWhenUsed="0"/>
-    <w:lsdException w:name="Colorful Shading Accent 5" w:semiHidden="0" w:uiPriority="71" w:unhideWhenUsed="0"/>
-    <w:lsdException w:name="Colorful List Accent 5" w:semiHidden="0" w:uiPriority="72" w:unhideWhenUsed="0"/>
-    <w:lsdException w:name="Colorful Grid Accent 5" w:semiHidden="0" w:uiPriority="73" w:unhideWhenUsed="0"/>
-    <w:lsdException w:name="Light Shading Accent 6" w:semiHidden="0" w:uiPriority="60" w:unhideWhenUsed="0"/>
-    <w:lsdException w:name="Light List Accent 6" w:semiHidden="0" w:uiPriority="61" w:unhideWhenUsed="0"/>
-    <w:lsdException w:name="Light Grid Accent 6" w:semiHidden="0" w:uiPriority="62" w:unhideWhenUsed="0"/>
-    <w:lsdException w:name="Medium Shading 1 Accent 6" w:semiHidden="0" w:uiPriority="63" w:unhideWhenUsed="0"/>
-    <w:lsdException w:name="Medium Shading 2 Accent 6" w:semiHidden="0" w:uiPriority="64" w:unhideWhenUsed="0"/>
-    <w:lsdException w:name="Medium List 1 Accent 6" w:semiHidden="0" w:uiPriority="65" w:unhideWhenUsed="0"/>
-    <w:lsdException w:name="Medium List 2 Accent 6" w:semiHidden="0" w:uiPriority="66" w:unhideWhenUsed="0"/>
-    <w:lsdException w:name="Medium Grid 1 Accent 6" w:semiHidden="0" w:uiPriority="67" w:unhideWhenUsed="0"/>
-    <w:lsdException w:name="Medium Grid 2 Accent 6" w:semiHidden="0" w:uiPriority="68" w:unhideWhenUsed="0"/>
-    <w:lsdException w:name="Medium Grid 3 Accent 6" w:semiHidden="0" w:uiPriority="69" w:unhideWhenUsed="0"/>
-    <w:lsdException w:name="Dark List Accent 6" w:semiHidden="0" w:uiPriority="70" w:unhideWhenUsed="0"/>
-    <w:lsdException w:name="Colorful Shading Accent 6" w:semiHidden="0" w:uiPriority="71" w:unhideWhenUsed="0"/>
-    <w:lsdException w:name="Colorful List Accent 6" w:semiHidden="0" w:uiPriority="72" w:unhideWhenUsed="0"/>
-    <w:lsdException w:name="Colorful Grid Accent 6" w:semiHidden="0" w:uiPriority="73" w:unhideWhenUsed="0"/>
-    <w:lsdException w:name="Subtle Emphasis" w:semiHidden="0" w:uiPriority="19" w:unhideWhenUsed="0" w:qFormat="1"/>
-    <w:lsdException w:name="Intense Emphasis" w:semiHidden="0" w:uiPriority="21" w:unhideWhenUsed="0" w:qFormat="1"/>
-    <w:lsdException w:name="Subtle Reference" w:semiHidden="0" w:uiPriority="31" w:unhideWhenUsed="0" w:qFormat="1"/>
-    <w:lsdException w:name="Intense Reference" w:semiHidden="0" w:uiPriority="32" w:unhideWhenUsed="0" w:qFormat="1"/>
-    <w:lsdException w:name="Book Title" w:semiHidden="0" w:uiPriority="33" w:unhideWhenUsed="0" w:qFormat="1"/>
-    <w:lsdException w:name="Bibliography" w:uiPriority="37"/>
-    <w:lsdException w:name="TOC Heading" w:uiPriority="39" w:qFormat="1"/>
-  </w:latentStyles>
-  <w:style w:type="paragraph" w:default="1" w:styleId="a">
-    <w:name w:val="Normal"/>
-    <w:qFormat/>
-    <w:pPr>
-      <w:widowControl w:val="0"/>
-    </w:pPr>
-  </w:style>
-  <w:style w:type="paragraph" w:styleId="1">
-    <w:name w:val="heading 1"/>
-    <w:basedOn w:val="a"/>
-    <w:link w:val="10"/>
-    <w:uiPriority w:val="9"/>
-    <w:qFormat/>
-    <w:rsid w:val="00CF1476"/>
-    <w:pPr>
-      <w:widowControl/>
-      <w:spacing w:before="100" w:beforeAutospacing="1" w:after="100" w:afterAutospacing="1"/>
-      <w:outlineLvl w:val="0"/>
-    </w:pPr>
-    <w:rPr>
-      <w:rFonts w:ascii="新細明體" w:eastAsia="新細明體" w:hAnsi="新細明體" w:cs="新細明體"/>
-      <w:b/>
-      <w:bCs/>
-      <w:kern w:val="36"/>
-      <w:sz w:val="48"/>
-      <w:szCs w:val="48"/>
-    </w:rPr>
-  </w:style>
-  <w:style w:type="character" w:default="1" w:styleId="a0">
-    <w:name w:val="Default Paragraph Font"/>
-    <w:uiPriority w:val="1"/>
-    <w:semiHidden/>
-    <w:unhideWhenUsed/>
-  </w:style>
-  <w:style w:type="table" w:default="1" w:styleId="a1">
-    <w:name w:val="Normal Table"/>
-    <w:uiPriority w:val="99"/>
-    <w:semiHidden/>
-    <w:unhideWhenUsed/>
-    <w:tblPr>
-      <w:tblInd w:w="0" w:type="dxa"/>
-      <w:tblCellMar>
-        <w:top w:w="0" w:type="dxa"/>
-        <w:left w:w="108" w:type="dxa"/>
-        <w:bottom w:w="0" w:type="dxa"/>
-        <w:right w:w="108" w:type="dxa"/>
-      </w:tblCellMar>
-    </w:tblPr>
-  </w:style>
-  <w:style w:type="numbering" w:default="1" w:styleId="a2">
-    <w:name w:val="No List"/>
-    <w:uiPriority w:val="99"/>
-    <w:semiHidden/>
-    <w:unhideWhenUsed/>
-  </w:style>
-  <w:style w:type="character" w:styleId="a3">
-    <w:name w:val="Hyperlink"/>
+  <w:style w:type="character" w:customStyle="1" w:styleId="uo1">
+    <w:name w:val="_uo1"/>
     <w:basedOn w:val="a0"/>
-    <w:uiPriority w:val="99"/>
-    <w:semiHidden/>
-    <w:unhideWhenUsed/>
-    <w:rsid w:val="00044620"/>
-    <w:rPr>
-      <w:color w:val="0000FF"/>
-      <w:u w:val="single"/>
-    </w:rPr>
-  </w:style>
-  <w:style w:type="character" w:customStyle="1" w:styleId="stocktips">
-    <w:name w:val="stocktips"/>
-    <w:basedOn w:val="a0"/>
-    <w:rsid w:val="00B52A29"/>
-  </w:style>
-  <w:style w:type="character" w:customStyle="1" w:styleId="apple-converted-space">
-    <w:name w:val="apple-converted-space"/>
-    <w:basedOn w:val="a0"/>
-    <w:rsid w:val="00B52A29"/>
-  </w:style>
-  <w:style w:type="paragraph" w:styleId="a4">
-    <w:name w:val="List Paragraph"/>
-    <w:basedOn w:val="a"/>
-    <w:uiPriority w:val="34"/>
-    <w:qFormat/>
-    <w:rsid w:val="00B52A29"/>
-    <w:pPr>
-      <w:ind w:leftChars="200" w:left="480"/>
-    </w:pPr>
-  </w:style>
-  <w:style w:type="character" w:customStyle="1" w:styleId="10">
-    <w:name w:val="標題 1 字元"/>
-    <w:basedOn w:val="a0"/>
-    <w:link w:val="1"/>
-    <w:uiPriority w:val="9"/>
-    <w:rsid w:val="00CF1476"/>
-    <w:rPr>
-      <w:rFonts w:ascii="新細明體" w:eastAsia="新細明體" w:hAnsi="新細明體" w:cs="新細明體"/>
-      <w:b/>
-      <w:bCs/>
-      <w:kern w:val="36"/>
-      <w:sz w:val="48"/>
-      <w:szCs w:val="48"/>
-    </w:rPr>
-  </w:style>
-  <w:style w:type="paragraph" w:styleId="HTML">
-    <w:name w:val="HTML Preformatted"/>
-    <w:basedOn w:val="a"/>
-    <w:link w:val="HTML0"/>
-    <w:uiPriority w:val="99"/>
-    <w:semiHidden/>
-    <w:unhideWhenUsed/>
-    <w:rsid w:val="00457C39"/>
-    <w:pPr>
-      <w:widowControl/>
-      <w:tabs>
-        <w:tab w:val="left" w:pos="916"/>
-        <w:tab w:val="left" w:pos="1832"/>
-        <w:tab w:val="left" w:pos="2748"/>
-        <w:tab w:val="left" w:pos="3664"/>
-        <w:tab w:val="left" w:pos="4580"/>
-        <w:tab w:val="left" w:pos="5496"/>
-        <w:tab w:val="left" w:pos="6412"/>
-        <w:tab w:val="left" w:pos="7328"/>
-        <w:tab w:val="left" w:pos="8244"/>
-        <w:tab w:val="left" w:pos="9160"/>
-        <w:tab w:val="left" w:pos="10076"/>
-        <w:tab w:val="left" w:pos="10992"/>
-        <w:tab w:val="left" w:pos="11908"/>
-        <w:tab w:val="left" w:pos="12824"/>
-        <w:tab w:val="left" w:pos="13740"/>
-        <w:tab w:val="left" w:pos="14656"/>
-      </w:tabs>
-    </w:pPr>
-    <w:rPr>
-      <w:rFonts w:ascii="細明體" w:eastAsia="細明體" w:hAnsi="細明體" w:cs="細明體"/>
-      <w:kern w:val="0"/>
-      <w:szCs w:val="24"/>
-    </w:rPr>
-  </w:style>
-  <w:style w:type="character" w:customStyle="1" w:styleId="HTML0">
-    <w:name w:val="HTML 預設格式 字元"/>
-    <w:basedOn w:val="a0"/>
-    <w:link w:val="HTML"/>
-    <w:uiPriority w:val="99"/>
-    <w:semiHidden/>
-    <w:rsid w:val="00457C39"/>
-    <w:rPr>
-      <w:rFonts w:ascii="細明體" w:eastAsia="細明體" w:hAnsi="細明體" w:cs="細明體"/>
-      <w:kern w:val="0"/>
-      <w:szCs w:val="24"/>
-    </w:rPr>
+    <w:rsid w:val="00C63B43"/>
   </w:style>
 </w:styles>
 </file>

--- a/晨報_sample.docx
+++ b/晨報_sample.docx
@@ -51,8 +51,97 @@
           <w:sz w:val="24"/>
           <w:szCs w:val="22"/>
         </w:rPr>
-        <w:t>美股盤後</w:t>
+        <w:t>高盛財報差衝擊華爾街信心！道瓊收跌逾百點</w:t>
       </w:r>
+    </w:p>
+    <w:p/>
+    <w:p>
+      <w:r>
+        <w:t>2/</w:t>
+      </w:r>
+    </w:p>
+    <w:p>
+      <w:r>
+        <w:rPr>
+          <w:b/>
+          <w:bCs/>
+        </w:rPr>
+        <w:t>歐洲大選再添一樁！國際局勢沸騰激勵金價續漲</w:t>
+      </w:r>
+    </w:p>
+    <w:p>
+      <w:r>
+        <w:rPr>
+          <w:b/>
+          <w:bCs/>
+          <w:noProof/>
+        </w:rPr>
+        <w:drawing>
+          <wp:inline distT="0" distB="0" distL="0" distR="0" wp14:anchorId="31AF46CD" wp14:editId="5EEF4427">
+            <wp:extent cx="5423535" cy="3379591"/>
+            <wp:effectExtent l="0" t="0" r="12065" b="0"/>
+            <wp:docPr id="2" name="圖片 2"/>
+            <wp:cNvGraphicFramePr>
+              <a:graphicFrameLocks xmlns:a="http://schemas.openxmlformats.org/drawingml/2006/main" noChangeAspect="1"/>
+            </wp:cNvGraphicFramePr>
+            <a:graphic xmlns:a="http://schemas.openxmlformats.org/drawingml/2006/main">
+              <a:graphicData uri="http://schemas.openxmlformats.org/drawingml/2006/picture">
+                <pic:pic xmlns:pic="http://schemas.openxmlformats.org/drawingml/2006/picture">
+                  <pic:nvPicPr>
+                    <pic:cNvPr id="2" name="螢幕快照 2017-04-19 上午7.10.18.png"/>
+                    <pic:cNvPicPr/>
+                  </pic:nvPicPr>
+                  <pic:blipFill>
+                    <a:blip r:embed="rId5">
+                      <a:extLst>
+                        <a:ext uri="{28A0092B-C50C-407E-A947-70E740481C1C}">
+                          <a14:useLocalDpi xmlns:a14="http://schemas.microsoft.com/office/drawing/2010/main" val="0"/>
+                        </a:ext>
+                      </a:extLst>
+                    </a:blip>
+                    <a:stretch>
+                      <a:fillRect/>
+                    </a:stretch>
+                  </pic:blipFill>
+                  <pic:spPr>
+                    <a:xfrm>
+                      <a:off x="0" y="0"/>
+                      <a:ext cx="5435172" cy="3386842"/>
+                    </a:xfrm>
+                    <a:prstGeom prst="rect">
+                      <a:avLst/>
+                    </a:prstGeom>
+                  </pic:spPr>
+                </pic:pic>
+              </a:graphicData>
+            </a:graphic>
+          </wp:inline>
+        </w:drawing>
+      </w:r>
+    </w:p>
+    <w:p/>
+    <w:p/>
+    <w:p/>
+    <w:p>
+      <w:r>
+        <w:lastRenderedPageBreak/>
+        <w:t>3/</w:t>
+      </w:r>
+    </w:p>
+    <w:p>
+      <w:pPr>
+        <w:pStyle w:val="1"/>
+        <w:spacing w:before="0" w:beforeAutospacing="0" w:after="0" w:afterAutospacing="0" w:line="288" w:lineRule="atLeast"/>
+        <w:textAlignment w:val="baseline"/>
+        <w:rPr>
+          <w:rFonts w:asciiTheme="minorHAnsi" w:eastAsiaTheme="minorEastAsia" w:hAnsiTheme="minorHAnsi" w:cstheme="minorBidi"/>
+          <w:b w:val="0"/>
+          <w:bCs w:val="0"/>
+          <w:kern w:val="2"/>
+          <w:sz w:val="24"/>
+          <w:szCs w:val="22"/>
+        </w:rPr>
+      </w:pPr>
       <w:r>
         <w:rPr>
           <w:rFonts w:asciiTheme="minorHAnsi" w:eastAsiaTheme="minorEastAsia" w:hAnsiTheme="minorHAnsi" w:cstheme="minorBidi" w:hint="eastAsia"/>
@@ -62,18 +151,7 @@
           <w:sz w:val="24"/>
           <w:szCs w:val="22"/>
         </w:rPr>
-        <w:t>-</w:t>
-      </w:r>
-      <w:r>
-        <w:rPr>
-          <w:rFonts w:asciiTheme="minorHAnsi" w:eastAsiaTheme="minorEastAsia" w:hAnsiTheme="minorHAnsi" w:cstheme="minorBidi" w:hint="eastAsia"/>
-          <w:b w:val="0"/>
-          <w:bCs w:val="0"/>
-          <w:kern w:val="2"/>
-          <w:sz w:val="24"/>
-          <w:szCs w:val="22"/>
-        </w:rPr>
-        <w:t>投資人鬆口氣！地緣政治緊張降溫</w:t>
+        <w:t>亞股漲跌互見</w:t>
       </w:r>
       <w:r>
         <w:rPr>
@@ -95,7 +173,7 @@
           <w:sz w:val="24"/>
           <w:szCs w:val="22"/>
         </w:rPr>
-        <w:t>道瓊收漲</w:t>
+        <w:t>中國第一季</w:t>
       </w:r>
       <w:r>
         <w:rPr>
@@ -106,63 +184,52 @@
           <w:sz w:val="24"/>
           <w:szCs w:val="22"/>
         </w:rPr>
-        <w:t>0.9%</w:t>
+        <w:t>GDP</w:t>
       </w:r>
-    </w:p>
-    <w:p/>
-    <w:p>
       <w:r>
-        <w:t>2/</w:t>
+        <w:rPr>
+          <w:rFonts w:asciiTheme="minorHAnsi" w:eastAsiaTheme="minorEastAsia" w:hAnsiTheme="minorHAnsi" w:cstheme="minorBidi" w:hint="eastAsia"/>
+          <w:b w:val="0"/>
+          <w:bCs w:val="0"/>
+          <w:kern w:val="2"/>
+          <w:sz w:val="24"/>
+          <w:szCs w:val="22"/>
+        </w:rPr>
+        <w:t>表現亮眼</w:t>
+      </w:r>
+      <w:r>
+        <w:rPr>
+          <w:rFonts w:asciiTheme="minorHAnsi" w:eastAsiaTheme="minorEastAsia" w:hAnsiTheme="minorHAnsi" w:cstheme="minorBidi" w:hint="eastAsia"/>
+          <w:b w:val="0"/>
+          <w:bCs w:val="0"/>
+          <w:kern w:val="2"/>
+          <w:sz w:val="24"/>
+          <w:szCs w:val="22"/>
+        </w:rPr>
+        <w:t xml:space="preserve"> </w:t>
+      </w:r>
+      <w:r>
+        <w:rPr>
+          <w:rFonts w:asciiTheme="minorHAnsi" w:eastAsiaTheme="minorEastAsia" w:hAnsiTheme="minorHAnsi" w:cstheme="minorBidi" w:hint="eastAsia"/>
+          <w:b w:val="0"/>
+          <w:bCs w:val="0"/>
+          <w:kern w:val="2"/>
+          <w:sz w:val="24"/>
+          <w:szCs w:val="22"/>
+        </w:rPr>
+        <w:t>陸股反應卻耐人尋味</w:t>
       </w:r>
     </w:p>
     <w:p>
       <w:r>
         <w:rPr>
-          <w:b/>
-          <w:bCs/>
-        </w:rPr>
-        <w:t>跟著大盤走！</w:t>
-      </w:r>
-      <w:r>
-        <w:rPr>
-          <w:b/>
-          <w:bCs/>
-        </w:rPr>
-        <w:t>ETF</w:t>
-      </w:r>
-      <w:r>
-        <w:rPr>
-          <w:b/>
-          <w:bCs/>
-        </w:rPr>
-        <w:t>單季吸金近</w:t>
-      </w:r>
-      <w:r>
-        <w:rPr>
-          <w:b/>
-          <w:bCs/>
-        </w:rPr>
-        <w:t>2000</w:t>
-      </w:r>
-      <w:r>
-        <w:rPr>
-          <w:b/>
-          <w:bCs/>
-        </w:rPr>
-        <w:t>億美元再創新高</w:t>
-      </w:r>
-    </w:p>
-    <w:p>
-      <w:bookmarkStart w:id="0" w:name="_GoBack"/>
-      <w:r>
-        <w:rPr>
           <w:noProof/>
         </w:rPr>
         <w:drawing>
-          <wp:inline distT="0" distB="0" distL="0" distR="0" wp14:anchorId="605AFE56" wp14:editId="1DDC03D5">
-            <wp:extent cx="6769100" cy="3632200"/>
-            <wp:effectExtent l="0" t="0" r="12700" b="0"/>
-            <wp:docPr id="1" name="圖片 1"/>
+          <wp:inline distT="0" distB="0" distL="0" distR="0" wp14:anchorId="2E7768E1" wp14:editId="1FBA98D6">
+            <wp:extent cx="5613400" cy="3022600"/>
+            <wp:effectExtent l="0" t="0" r="0" b="0"/>
+            <wp:docPr id="3" name="圖片 3"/>
             <wp:cNvGraphicFramePr>
               <a:graphicFrameLocks xmlns:a="http://schemas.openxmlformats.org/drawingml/2006/main" noChangeAspect="1"/>
             </wp:cNvGraphicFramePr>
@@ -170,11 +237,11 @@
               <a:graphicData uri="http://schemas.openxmlformats.org/drawingml/2006/picture">
                 <pic:pic xmlns:pic="http://schemas.openxmlformats.org/drawingml/2006/picture">
                   <pic:nvPicPr>
-                    <pic:cNvPr id="1" name="螢幕快照 2017-04-18 上午7.17.27.png"/>
+                    <pic:cNvPr id="3" name="螢幕快照 2017-04-19 上午7.14.17.png"/>
                     <pic:cNvPicPr/>
                   </pic:nvPicPr>
                   <pic:blipFill>
-                    <a:blip r:embed="rId5">
+                    <a:blip r:embed="rId6">
                       <a:extLst>
                         <a:ext uri="{28A0092B-C50C-407E-A947-70E740481C1C}">
                           <a14:useLocalDpi xmlns:a14="http://schemas.microsoft.com/office/drawing/2010/main" val="0"/>
@@ -188,7 +255,7 @@
                   <pic:spPr>
                     <a:xfrm>
                       <a:off x="0" y="0"/>
-                      <a:ext cx="6769100" cy="3632200"/>
+                      <a:ext cx="5613400" cy="3022600"/>
                     </a:xfrm>
                     <a:prstGeom prst="rect">
                       <a:avLst/>
@@ -200,14 +267,16 @@
           </wp:inline>
         </w:drawing>
       </w:r>
-      <w:bookmarkEnd w:id="0"/>
     </w:p>
-    <w:p/>
     <w:p/>
     <w:p>
       <w:r>
-        <w:lastRenderedPageBreak/>
-        <w:t>3/</w:t>
+        <w:t>4</w:t>
+      </w:r>
+      <w:bookmarkStart w:id="0" w:name="_GoBack"/>
+      <w:bookmarkEnd w:id="0"/>
+      <w:r>
+        <w:t>/</w:t>
       </w:r>
     </w:p>
     <w:p>
@@ -227,10 +296,10 @@
         <w:rPr>
           <w:rFonts w:hint="eastAsia"/>
         </w:rPr>
-        <w:t>上漲</w:t>
+        <w:t>下跌</w:t>
       </w:r>
       <w:r>
-        <w:t>0.04</w:t>
+        <w:t>0.1</w:t>
       </w:r>
       <w:r>
         <w:rPr>
@@ -248,7 +317,7 @@
         <w:rPr>
           <w:rFonts w:hint="eastAsia"/>
         </w:rPr>
-        <w:t>2.69</w:t>
+        <w:t>2.31</w:t>
       </w:r>
       <w:r>
         <w:rPr>
@@ -283,7 +352,7 @@
         <w:rPr>
           <w:rFonts w:hint="eastAsia"/>
         </w:rPr>
-        <w:t>0.05</w:t>
+        <w:t>0.22</w:t>
       </w:r>
       <w:r>
         <w:rPr>
@@ -307,7 +376,7 @@
         <w:rPr>
           <w:rFonts w:hint="eastAsia"/>
         </w:rPr>
-        <w:t>51</w:t>
+        <w:t>29</w:t>
       </w:r>
       <w:r>
         <w:rPr>
@@ -333,7 +402,7 @@
         <w:t>下跌</w:t>
       </w:r>
       <w:r>
-        <w:t>6</w:t>
+        <w:t>2.9</w:t>
       </w:r>
       <w:r>
         <w:rPr>
@@ -348,22 +417,13 @@
         <w:t>，每盎司收</w:t>
       </w:r>
       <w:r>
-        <w:rPr>
-          <w:rFonts w:hint="eastAsia"/>
-        </w:rPr>
-        <w:t>12</w:t>
+        <w:t>1291</w:t>
       </w:r>
       <w:r>
         <w:rPr>
           <w:rFonts w:hint="eastAsia"/>
         </w:rPr>
-        <w:t>85</w:t>
-      </w:r>
-      <w:r>
-        <w:rPr>
-          <w:rFonts w:hint="eastAsia"/>
-        </w:rPr>
-        <w:t>.9</w:t>
+        <w:t>.2</w:t>
       </w:r>
       <w:r>
         <w:rPr>
